--- a/计算机原理/计算机原理.docx
+++ b/计算机原理/计算机原理.docx
@@ -2,6 +2,583 @@
 <file path=word/document.xml><?xml version="1.0" encoding="utf-8"?>
 <w:document xmlns:wpc="http://schemas.microsoft.com/office/word/2010/wordprocessingCanvas" xmlns:mc="http://schemas.openxmlformats.org/markup-compatibility/2006" xmlns:o="urn:schemas-microsoft-com:office:office" xmlns:r="http://schemas.openxmlformats.org/officeDocument/2006/relationships" xmlns:m="http://schemas.openxmlformats.org/officeDocument/2006/math" xmlns:v="urn:schemas-microsoft-com:vml" xmlns:wp14="http://schemas.microsoft.com/office/word/2010/wordprocessingDrawing" xmlns:wp="http://schemas.openxmlformats.org/drawingml/2006/wordprocessingDrawing" xmlns:w="http://schemas.openxmlformats.org/wordprocessingml/2006/main" xmlns:w14="http://schemas.microsoft.com/office/word/2010/wordml" xmlns:w10="urn:schemas-microsoft-com:office:word" xmlns:w15="http://schemas.microsoft.com/office/word/2012/wordml" xmlns:wpg="http://schemas.microsoft.com/office/word/2010/wordprocessingGroup" xmlns:wpi="http://schemas.microsoft.com/office/word/2010/wordprocessingInk" xmlns:wne="http://schemas.microsoft.com/office/word/2006/wordml" xmlns:wps="http://schemas.microsoft.com/office/word/2010/wordprocessingShape" xmlns:wpsCustomData="http://www.wps.cn/officeDocument/2013/wpsCustomData" mc:Ignorable="w14 w15 wp14">
   <w:body>
+    <w:p>
+      <w:pPr>
+        <w:pStyle w:val="2"/>
+        <w:numPr>
+          <w:ilvl w:val="0"/>
+          <w:numId w:val="0"/>
+        </w:numPr>
+        <w:ind w:leftChars="0"/>
+        <w:rPr>
+          <w:rFonts w:hint="eastAsia" w:eastAsia="黑体"/>
+          <w:lang w:val="en-US" w:eastAsia="zh-CN"/>
+        </w:rPr>
+      </w:pPr>
+    </w:p>
+    <w:p>
+      <w:pPr>
+        <w:pStyle w:val="2"/>
+      </w:pPr>
+      <w:r>
+        <w:rPr>
+          <w:rFonts w:hint="eastAsia"/>
+          <w:lang w:eastAsia="zh-CN"/>
+        </w:rPr>
+        <w:t>计算机组成</w:t>
+      </w:r>
+    </w:p>
+    <w:p>
+      <w:pPr>
+        <w:pStyle w:val="3"/>
+      </w:pPr>
+      <w:r>
+        <w:rPr>
+          <w:rFonts w:hint="eastAsia"/>
+          <w:lang w:eastAsia="zh-CN"/>
+        </w:rPr>
+        <w:t>历史</w:t>
+      </w:r>
+    </w:p>
+    <w:p>
+      <w:pPr>
+        <w:numPr>
+          <w:ilvl w:val="0"/>
+          <w:numId w:val="3"/>
+        </w:numPr>
+        <w:rPr>
+          <w:rFonts w:hint="eastAsia" w:eastAsia="宋体"/>
+          <w:lang w:val="en-US" w:eastAsia="zh-CN"/>
+        </w:rPr>
+      </w:pPr>
+      <w:r>
+        <w:rPr>
+          <w:rFonts w:hint="eastAsia"/>
+          <w:lang w:val="en-US" w:eastAsia="zh-CN"/>
+        </w:rPr>
+        <w:t>电子管计算机(1946-1958),使用</w:t>
+      </w:r>
+      <w:r>
+        <w:rPr>
+          <w:rFonts w:hint="eastAsia"/>
+          <w:color w:val="FF0000"/>
+          <w:lang w:val="en-US" w:eastAsia="zh-CN"/>
+        </w:rPr>
+        <w:t>电子管</w:t>
+      </w:r>
+      <w:r>
+        <w:rPr>
+          <w:rFonts w:hint="eastAsia"/>
+          <w:lang w:val="en-US" w:eastAsia="zh-CN"/>
+        </w:rPr>
+        <w:t>作为基本元器件，使用汇编语言和机器语言编程，因为美国军方需要计算炮弹弹道而产生的。</w:t>
+      </w:r>
+    </w:p>
+    <w:p>
+      <w:pPr>
+        <w:numPr>
+          <w:ilvl w:val="0"/>
+          <w:numId w:val="3"/>
+        </w:numPr>
+        <w:rPr>
+          <w:rFonts w:hint="eastAsia" w:eastAsia="宋体"/>
+          <w:lang w:val="en-US" w:eastAsia="zh-CN"/>
+        </w:rPr>
+      </w:pPr>
+      <w:r>
+        <w:rPr>
+          <w:rFonts w:hint="eastAsia" w:eastAsia="宋体"/>
+          <w:lang w:val="en-US" w:eastAsia="zh-CN"/>
+        </w:rPr>
+        <w:t>晶体管计算机（1958-1964）</w:t>
+      </w:r>
+      <w:r>
+        <w:rPr>
+          <w:rFonts w:hint="eastAsia"/>
+          <w:lang w:val="en-US" w:eastAsia="zh-CN"/>
+        </w:rPr>
+        <w:t>，使用</w:t>
+      </w:r>
+      <w:r>
+        <w:rPr>
+          <w:rFonts w:hint="eastAsia"/>
+          <w:color w:val="FF0000"/>
+          <w:lang w:val="en-US" w:eastAsia="zh-CN"/>
+        </w:rPr>
+        <w:t>晶体管</w:t>
+      </w:r>
+      <w:r>
+        <w:rPr>
+          <w:rFonts w:hint="eastAsia"/>
+          <w:lang w:val="en-US" w:eastAsia="zh-CN"/>
+        </w:rPr>
+        <w:t>作为基本元器件。</w:t>
+      </w:r>
+    </w:p>
+    <w:p>
+      <w:pPr>
+        <w:numPr>
+          <w:ilvl w:val="0"/>
+          <w:numId w:val="3"/>
+        </w:numPr>
+        <w:rPr>
+          <w:rFonts w:hint="eastAsia" w:eastAsia="宋体"/>
+          <w:lang w:val="en-US" w:eastAsia="zh-CN"/>
+        </w:rPr>
+      </w:pPr>
+      <w:r>
+        <w:rPr>
+          <w:rFonts w:hint="eastAsia" w:eastAsia="宋体"/>
+          <w:lang w:val="en-US" w:eastAsia="zh-CN"/>
+        </w:rPr>
+        <w:t>中小规模集成电路（1964-1971）</w:t>
+      </w:r>
+      <w:r>
+        <w:rPr>
+          <w:rFonts w:hint="eastAsia"/>
+          <w:lang w:val="en-US" w:eastAsia="zh-CN"/>
+        </w:rPr>
+        <w:t>，使用</w:t>
+      </w:r>
+      <w:r>
+        <w:rPr>
+          <w:rFonts w:hint="eastAsia"/>
+          <w:color w:val="FF0000"/>
+          <w:lang w:val="en-US" w:eastAsia="zh-CN"/>
+        </w:rPr>
+        <w:t>集成电路</w:t>
+      </w:r>
+      <w:r>
+        <w:rPr>
+          <w:rFonts w:hint="eastAsia"/>
+          <w:lang w:val="en-US" w:eastAsia="zh-CN"/>
+        </w:rPr>
+        <w:t>作为基本元器件，主存使用</w:t>
+      </w:r>
+      <w:r>
+        <w:rPr>
+          <w:rFonts w:hint="eastAsia"/>
+          <w:color w:val="FF0000"/>
+          <w:lang w:val="en-US" w:eastAsia="zh-CN"/>
+        </w:rPr>
+        <w:t>半导体</w:t>
+      </w:r>
+      <w:r>
+        <w:rPr>
+          <w:rFonts w:hint="eastAsia"/>
+          <w:lang w:val="en-US" w:eastAsia="zh-CN"/>
+        </w:rPr>
+        <w:t>，计算机语言与操作系统得到发展。</w:t>
+      </w:r>
+    </w:p>
+    <w:p>
+      <w:pPr>
+        <w:numPr>
+          <w:ilvl w:val="0"/>
+          <w:numId w:val="3"/>
+        </w:numPr>
+        <w:rPr>
+          <w:rFonts w:hint="eastAsia" w:eastAsia="宋体"/>
+          <w:lang w:val="en-US" w:eastAsia="zh-CN"/>
+        </w:rPr>
+      </w:pPr>
+      <w:r>
+        <w:rPr>
+          <w:rFonts w:hint="eastAsia" w:eastAsia="宋体"/>
+          <w:lang w:val="en-US" w:eastAsia="zh-CN"/>
+        </w:rPr>
+        <w:t>第四代：（1971至今）</w:t>
+      </w:r>
+      <w:r>
+        <w:rPr>
+          <w:rFonts w:hint="eastAsia"/>
+          <w:lang w:val="en-US" w:eastAsia="zh-CN"/>
+        </w:rPr>
+        <w:t>，使用</w:t>
+      </w:r>
+      <w:r>
+        <w:rPr>
+          <w:rFonts w:hint="eastAsia"/>
+          <w:color w:val="FF0000"/>
+          <w:lang w:val="en-US" w:eastAsia="zh-CN"/>
+        </w:rPr>
+        <w:t>超大集成电路</w:t>
+      </w:r>
+      <w:r>
+        <w:rPr>
+          <w:rFonts w:hint="eastAsia"/>
+          <w:lang w:val="en-US" w:eastAsia="zh-CN"/>
+        </w:rPr>
+        <w:t>作为基本元器件。</w:t>
+      </w:r>
+    </w:p>
+    <w:p>
+      <w:pPr>
+        <w:pStyle w:val="3"/>
+      </w:pPr>
+      <w:r>
+        <w:rPr>
+          <w:rFonts w:hint="eastAsia"/>
+          <w:lang w:eastAsia="zh-CN"/>
+        </w:rPr>
+        <w:t>现代计算机硬件的构成思想</w:t>
+      </w:r>
+      <w:r>
+        <w:rPr>
+          <w:rFonts w:hint="eastAsia"/>
+          <w:lang w:val="en-US" w:eastAsia="zh-CN"/>
+        </w:rPr>
+        <w:t>(冯诺依曼思想)</w:t>
+      </w:r>
+    </w:p>
+    <w:p>
+      <w:pPr>
+        <w:numPr>
+          <w:ilvl w:val="0"/>
+          <w:numId w:val="4"/>
+        </w:numPr>
+        <w:rPr>
+          <w:rFonts w:hint="eastAsia"/>
+          <w:lang w:eastAsia="zh-CN"/>
+        </w:rPr>
+      </w:pPr>
+      <w:r>
+        <w:rPr>
+          <w:rFonts w:hint="eastAsia"/>
+          <w:color w:val="FF0000"/>
+        </w:rPr>
+        <w:t>运算器</w:t>
+      </w:r>
+      <w:r>
+        <w:rPr>
+          <w:rFonts w:hint="eastAsia"/>
+          <w:color w:val="FF0000"/>
+          <w:lang w:val="en-US" w:eastAsia="zh-CN"/>
+        </w:rPr>
+        <w:t>(ALU)</w:t>
+      </w:r>
+      <w:r>
+        <w:rPr>
+          <w:rFonts w:hint="eastAsia"/>
+          <w:lang w:eastAsia="zh-CN"/>
+        </w:rPr>
+        <w:t>：也称为算术逻辑单元ALU（Arithmetic Logic Unit）。</w:t>
+      </w:r>
+    </w:p>
+    <w:p>
+      <w:pPr>
+        <w:numPr>
+          <w:ilvl w:val="0"/>
+          <w:numId w:val="0"/>
+        </w:numPr>
+        <w:rPr>
+          <w:rFonts w:hint="eastAsia"/>
+          <w:lang w:eastAsia="zh-CN"/>
+        </w:rPr>
+      </w:pPr>
+      <w:r>
+        <w:rPr>
+          <w:rFonts w:hint="eastAsia"/>
+          <w:color w:val="00B050"/>
+          <w:lang w:eastAsia="zh-CN"/>
+        </w:rPr>
+        <w:t>功能</w:t>
+      </w:r>
+      <w:r>
+        <w:rPr>
+          <w:rFonts w:hint="eastAsia"/>
+          <w:lang w:eastAsia="zh-CN"/>
+        </w:rPr>
+        <w:t>：完成算术运算和逻辑运算。算术运算是指加、减、乘、除及它们的复合运算。</w:t>
+      </w:r>
+    </w:p>
+    <w:p>
+      <w:pPr>
+        <w:numPr>
+          <w:ilvl w:val="0"/>
+          <w:numId w:val="0"/>
+        </w:numPr>
+        <w:rPr>
+          <w:rFonts w:hint="eastAsia"/>
+          <w:lang w:val="en-US" w:eastAsia="zh-CN"/>
+        </w:rPr>
+      </w:pPr>
+      <w:r>
+        <w:rPr>
+          <w:rFonts w:hint="eastAsia"/>
+          <w:lang w:eastAsia="zh-CN"/>
+        </w:rPr>
+        <w:t>逻辑运算是指“与”、“或”、“非”等逻辑比较和逻辑判断等。任何复杂运算都转化为基本的算术与逻辑运算，然后在运算器中完成。</w:t>
+      </w:r>
+      <w:r>
+        <w:rPr>
+          <w:rFonts w:hint="eastAsia"/>
+          <w:lang w:val="en-US" w:eastAsia="zh-CN"/>
+        </w:rPr>
+        <w:t>CPU组成之一。</w:t>
+      </w:r>
+    </w:p>
+    <w:p>
+      <w:pPr>
+        <w:numPr>
+          <w:ilvl w:val="0"/>
+          <w:numId w:val="0"/>
+        </w:numPr>
+        <w:rPr>
+          <w:rFonts w:hint="eastAsia" w:eastAsia="宋体"/>
+          <w:lang w:val="en-US" w:eastAsia="zh-CN"/>
+        </w:rPr>
+      </w:pPr>
+      <w:r>
+        <w:rPr>
+          <w:rFonts w:hint="eastAsia"/>
+          <w:color w:val="00B050"/>
+          <w:lang w:val="en-US" w:eastAsia="zh-CN"/>
+        </w:rPr>
+        <w:t>组成</w:t>
+      </w:r>
+      <w:r>
+        <w:rPr>
+          <w:rFonts w:hint="eastAsia"/>
+          <w:lang w:val="en-US" w:eastAsia="zh-CN"/>
+        </w:rPr>
+        <w:t>：</w:t>
+      </w:r>
+    </w:p>
+    <w:p>
+      <w:pPr>
+        <w:numPr>
+          <w:ilvl w:val="0"/>
+          <w:numId w:val="4"/>
+        </w:numPr>
+        <w:rPr>
+          <w:rFonts w:hint="eastAsia"/>
+          <w:lang w:eastAsia="zh-CN"/>
+        </w:rPr>
+      </w:pPr>
+      <w:r>
+        <w:rPr>
+          <w:rFonts w:hint="eastAsia"/>
+          <w:color w:val="FF0000"/>
+        </w:rPr>
+        <w:t>控制器</w:t>
+      </w:r>
+      <w:r>
+        <w:rPr>
+          <w:rFonts w:hint="eastAsia"/>
+          <w:color w:val="FF0000"/>
+          <w:lang w:val="en-US" w:eastAsia="zh-CN"/>
+        </w:rPr>
+        <w:t>(CU)</w:t>
+      </w:r>
+      <w:r>
+        <w:rPr>
+          <w:rFonts w:hint="eastAsia"/>
+          <w:lang w:eastAsia="zh-CN"/>
+        </w:rPr>
+        <w:t>：Controller Unit。</w:t>
+      </w:r>
+    </w:p>
+    <w:p>
+      <w:pPr>
+        <w:numPr>
+          <w:ilvl w:val="0"/>
+          <w:numId w:val="0"/>
+        </w:numPr>
+        <w:rPr>
+          <w:rFonts w:hint="eastAsia" w:eastAsia="宋体"/>
+          <w:lang w:eastAsia="zh-CN"/>
+        </w:rPr>
+      </w:pPr>
+      <w:r>
+        <w:rPr>
+          <w:rFonts w:hint="eastAsia"/>
+          <w:color w:val="00B050"/>
+          <w:lang w:eastAsia="zh-CN"/>
+        </w:rPr>
+        <w:t>功能</w:t>
+      </w:r>
+      <w:r>
+        <w:rPr>
+          <w:rFonts w:hint="eastAsia"/>
+          <w:lang w:eastAsia="zh-CN"/>
+        </w:rPr>
+        <w:t>：从内存中取出指令和执行指令。</w:t>
+      </w:r>
+    </w:p>
+    <w:p>
+      <w:pPr>
+        <w:numPr>
+          <w:ilvl w:val="0"/>
+          <w:numId w:val="0"/>
+        </w:numPr>
+        <w:rPr>
+          <w:rFonts w:hint="eastAsia"/>
+          <w:lang w:val="en-US" w:eastAsia="zh-CN"/>
+        </w:rPr>
+      </w:pPr>
+      <w:r>
+        <w:rPr>
+          <w:rFonts w:hint="eastAsia"/>
+          <w:color w:val="00B050"/>
+          <w:lang w:val="en-US" w:eastAsia="zh-CN"/>
+        </w:rPr>
+        <w:t>组成</w:t>
+      </w:r>
+      <w:r>
+        <w:rPr>
+          <w:rFonts w:hint="eastAsia"/>
+          <w:lang w:val="en-US" w:eastAsia="zh-CN"/>
+        </w:rPr>
+        <w:t>：</w:t>
+      </w:r>
+    </w:p>
+    <w:p>
+      <w:pPr>
+        <w:numPr>
+          <w:ilvl w:val="0"/>
+          <w:numId w:val="0"/>
+        </w:numPr>
+        <w:rPr>
+          <w:rFonts w:hint="eastAsia"/>
+          <w:lang w:val="en-US" w:eastAsia="zh-CN"/>
+        </w:rPr>
+      </w:pPr>
+      <w:r>
+        <w:rPr>
+          <w:rFonts w:hint="eastAsia"/>
+          <w:lang w:val="en-US" w:eastAsia="zh-CN"/>
+        </w:rPr>
+        <w:t>①指令寄存器：保存当前执行或即将执行的指令。</w:t>
+      </w:r>
+      <w:bookmarkStart w:id="0" w:name="_GoBack"/>
+      <w:bookmarkEnd w:id="0"/>
+    </w:p>
+    <w:p>
+      <w:pPr>
+        <w:numPr>
+          <w:numId w:val="0"/>
+        </w:numPr>
+        <w:rPr>
+          <w:rFonts w:hint="eastAsia"/>
+          <w:lang w:val="en-US" w:eastAsia="zh-CN"/>
+        </w:rPr>
+      </w:pPr>
+      <w:r>
+        <w:rPr>
+          <w:rFonts w:hint="eastAsia"/>
+          <w:lang w:val="en-US" w:eastAsia="zh-CN"/>
+        </w:rPr>
+        <w:t>②程序计数器：</w:t>
+      </w:r>
+    </w:p>
+    <w:p>
+      <w:pPr>
+        <w:numPr>
+          <w:numId w:val="0"/>
+        </w:numPr>
+        <w:rPr>
+          <w:rFonts w:hint="eastAsia"/>
+          <w:lang w:val="en-US" w:eastAsia="zh-CN"/>
+        </w:rPr>
+      </w:pPr>
+      <w:r>
+        <w:rPr>
+          <w:rFonts w:hint="eastAsia"/>
+          <w:lang w:val="en-US" w:eastAsia="zh-CN"/>
+        </w:rPr>
+        <w:t>③操作控制器：</w:t>
+      </w:r>
+    </w:p>
+    <w:p>
+      <w:pPr>
+        <w:numPr>
+          <w:ilvl w:val="0"/>
+          <w:numId w:val="4"/>
+        </w:numPr>
+        <w:rPr>
+          <w:rFonts w:hint="eastAsia"/>
+          <w:lang w:eastAsia="zh-CN"/>
+        </w:rPr>
+      </w:pPr>
+      <w:r>
+        <w:rPr>
+          <w:rFonts w:hint="eastAsia"/>
+          <w:color w:val="FF0000"/>
+        </w:rPr>
+        <w:t>主存储器</w:t>
+      </w:r>
+      <w:r>
+        <w:rPr>
+          <w:rFonts w:hint="eastAsia"/>
+          <w:color w:val="FF0000"/>
+          <w:lang w:val="en-US" w:eastAsia="zh-CN"/>
+        </w:rPr>
+        <w:t>(内存)</w:t>
+      </w:r>
+      <w:r>
+        <w:rPr>
+          <w:rFonts w:hint="eastAsia"/>
+          <w:lang w:eastAsia="zh-CN"/>
+        </w:rPr>
+        <w:t>：</w:t>
+      </w:r>
+    </w:p>
+    <w:p>
+      <w:pPr>
+        <w:numPr>
+          <w:ilvl w:val="0"/>
+          <w:numId w:val="4"/>
+        </w:numPr>
+        <w:rPr>
+          <w:rFonts w:hint="eastAsia"/>
+          <w:lang w:eastAsia="zh-CN"/>
+        </w:rPr>
+      </w:pPr>
+      <w:r>
+        <w:rPr>
+          <w:rFonts w:hint="eastAsia"/>
+          <w:color w:val="FF0000"/>
+        </w:rPr>
+        <w:t>输入设备</w:t>
+      </w:r>
+      <w:r>
+        <w:rPr>
+          <w:rFonts w:hint="eastAsia"/>
+          <w:lang w:eastAsia="zh-CN"/>
+        </w:rPr>
+        <w:t>：</w:t>
+      </w:r>
+    </w:p>
+    <w:p>
+      <w:pPr>
+        <w:numPr>
+          <w:ilvl w:val="0"/>
+          <w:numId w:val="0"/>
+        </w:numPr>
+      </w:pPr>
+      <w:r>
+        <w:rPr>
+          <w:rFonts w:hint="eastAsia"/>
+          <w:lang w:val="en-US" w:eastAsia="zh-CN"/>
+        </w:rPr>
+        <w:t>5.</w:t>
+      </w:r>
+      <w:r>
+        <w:rPr>
+          <w:rFonts w:hint="eastAsia"/>
+          <w:color w:val="FF0000"/>
+        </w:rPr>
+        <w:t>输出设备</w:t>
+      </w:r>
+      <w:r>
+        <w:rPr>
+          <w:rFonts w:hint="eastAsia"/>
+          <w:lang w:eastAsia="zh-CN"/>
+        </w:rPr>
+        <w:t>：</w:t>
+      </w:r>
+    </w:p>
     <w:p>
       <w:pPr>
         <w:pStyle w:val="2"/>
@@ -167,7 +744,9 @@
         </w:tblBorders>
         <w:tblLayout w:type="fixed"/>
         <w:tblCellMar>
+          <w:top w:w="0" w:type="dxa"/>
           <w:left w:w="108" w:type="dxa"/>
+          <w:bottom w:w="0" w:type="dxa"/>
           <w:right w:w="108" w:type="dxa"/>
         </w:tblCellMar>
       </w:tblPr>
@@ -189,7 +768,9 @@
           </w:tblBorders>
           <w:tblLayout w:type="fixed"/>
           <w:tblCellMar>
+            <w:top w:w="0" w:type="dxa"/>
             <w:left w:w="108" w:type="dxa"/>
+            <w:bottom w:w="0" w:type="dxa"/>
             <w:right w:w="108" w:type="dxa"/>
           </w:tblCellMar>
         </w:tblPrEx>
@@ -199,6 +780,7 @@
           </w:tcPr>
           <w:p>
             <w:pPr>
+              <w:jc w:val="both"/>
               <w:rPr>
                 <w:rFonts w:hint="eastAsia" w:eastAsia="黑体"/>
                 <w:vertAlign w:val="baseline"/>
@@ -221,6 +803,7 @@
           </w:tcPr>
           <w:p>
             <w:pPr>
+              <w:jc w:val="both"/>
               <w:rPr>
                 <w:rFonts w:hint="eastAsia" w:eastAsia="黑体"/>
                 <w:vertAlign w:val="baseline"/>
@@ -243,6 +826,7 @@
           </w:tcPr>
           <w:p>
             <w:pPr>
+              <w:jc w:val="both"/>
               <w:rPr>
                 <w:rFonts w:hint="eastAsia" w:eastAsia="黑体"/>
                 <w:vertAlign w:val="baseline"/>
@@ -265,6 +849,7 @@
           </w:tcPr>
           <w:p>
             <w:pPr>
+              <w:jc w:val="both"/>
               <w:rPr>
                 <w:rFonts w:hint="eastAsia" w:eastAsia="黑体"/>
                 <w:vertAlign w:val="baseline"/>
@@ -294,7 +879,9 @@
           </w:tblBorders>
           <w:tblLayout w:type="fixed"/>
           <w:tblCellMar>
+            <w:top w:w="0" w:type="dxa"/>
             <w:left w:w="108" w:type="dxa"/>
+            <w:bottom w:w="0" w:type="dxa"/>
             <w:right w:w="108" w:type="dxa"/>
           </w:tblCellMar>
         </w:tblPrEx>
@@ -304,6 +891,7 @@
           </w:tcPr>
           <w:p>
             <w:pPr>
+              <w:jc w:val="both"/>
               <w:rPr>
                 <w:rFonts w:hint="eastAsia" w:eastAsia="黑体"/>
                 <w:vertAlign w:val="baseline"/>
@@ -326,6 +914,7 @@
           </w:tcPr>
           <w:p>
             <w:pPr>
+              <w:jc w:val="both"/>
               <w:rPr>
                 <w:rFonts w:hint="eastAsia" w:eastAsia="黑体"/>
                 <w:vertAlign w:val="baseline"/>
@@ -348,6 +937,7 @@
           </w:tcPr>
           <w:p>
             <w:pPr>
+              <w:jc w:val="both"/>
               <w:rPr>
                 <w:rFonts w:hint="eastAsia" w:eastAsia="黑体"/>
                 <w:vertAlign w:val="baseline"/>
@@ -370,6 +960,7 @@
           </w:tcPr>
           <w:p>
             <w:pPr>
+              <w:jc w:val="both"/>
               <w:rPr>
                 <w:rFonts w:hint="eastAsia" w:eastAsia="黑体"/>
                 <w:vertAlign w:val="baseline"/>
@@ -399,7 +990,9 @@
           </w:tblBorders>
           <w:tblLayout w:type="fixed"/>
           <w:tblCellMar>
+            <w:top w:w="0" w:type="dxa"/>
             <w:left w:w="108" w:type="dxa"/>
+            <w:bottom w:w="0" w:type="dxa"/>
             <w:right w:w="108" w:type="dxa"/>
           </w:tblCellMar>
         </w:tblPrEx>
@@ -409,6 +1002,7 @@
           </w:tcPr>
           <w:p>
             <w:pPr>
+              <w:jc w:val="both"/>
               <w:rPr>
                 <w:rFonts w:hint="eastAsia" w:eastAsia="黑体"/>
                 <w:vertAlign w:val="baseline"/>
@@ -431,6 +1025,7 @@
           </w:tcPr>
           <w:p>
             <w:pPr>
+              <w:jc w:val="both"/>
               <w:rPr>
                 <w:rFonts w:hint="eastAsia" w:eastAsia="黑体"/>
                 <w:vertAlign w:val="baseline"/>
@@ -453,6 +1048,7 @@
           </w:tcPr>
           <w:p>
             <w:pPr>
+              <w:jc w:val="both"/>
               <w:rPr>
                 <w:rFonts w:hint="eastAsia" w:eastAsia="黑体"/>
                 <w:vertAlign w:val="baseline"/>
@@ -475,6 +1071,7 @@
           </w:tcPr>
           <w:p>
             <w:pPr>
+              <w:jc w:val="both"/>
               <w:rPr>
                 <w:rFonts w:hint="eastAsia" w:eastAsia="黑体"/>
                 <w:vertAlign w:val="baseline"/>
@@ -504,7 +1101,9 @@
           </w:tblBorders>
           <w:tblLayout w:type="fixed"/>
           <w:tblCellMar>
+            <w:top w:w="0" w:type="dxa"/>
             <w:left w:w="108" w:type="dxa"/>
+            <w:bottom w:w="0" w:type="dxa"/>
             <w:right w:w="108" w:type="dxa"/>
           </w:tblCellMar>
         </w:tblPrEx>
@@ -514,6 +1113,7 @@
           </w:tcPr>
           <w:p>
             <w:pPr>
+              <w:jc w:val="both"/>
               <w:rPr>
                 <w:rFonts w:hint="eastAsia" w:eastAsia="黑体"/>
                 <w:vertAlign w:val="baseline"/>
@@ -551,6 +1151,7 @@
           </w:tcPr>
           <w:p>
             <w:pPr>
+              <w:jc w:val="both"/>
               <w:rPr>
                 <w:rFonts w:hint="eastAsia" w:eastAsia="黑体"/>
                 <w:vertAlign w:val="baseline"/>
@@ -572,6 +1173,7 @@
           </w:tcPr>
           <w:p>
             <w:pPr>
+              <w:jc w:val="both"/>
               <w:rPr>
                 <w:rFonts w:hint="eastAsia" w:eastAsia="黑体"/>
                 <w:vertAlign w:val="baseline"/>
@@ -589,6 +1191,7 @@
           </w:p>
           <w:p>
             <w:pPr>
+              <w:jc w:val="both"/>
               <w:rPr>
                 <w:rFonts w:hint="eastAsia" w:eastAsia="黑体"/>
                 <w:vertAlign w:val="baseline"/>
@@ -611,6 +1214,7 @@
           </w:tcPr>
           <w:p>
             <w:pPr>
+              <w:jc w:val="both"/>
               <w:rPr>
                 <w:rFonts w:hint="eastAsia" w:eastAsia="黑体"/>
                 <w:vertAlign w:val="baseline"/>
@@ -640,7 +1244,9 @@
           </w:tblBorders>
           <w:tblLayout w:type="fixed"/>
           <w:tblCellMar>
+            <w:top w:w="0" w:type="dxa"/>
             <w:left w:w="108" w:type="dxa"/>
+            <w:bottom w:w="0" w:type="dxa"/>
             <w:right w:w="108" w:type="dxa"/>
           </w:tblCellMar>
         </w:tblPrEx>
@@ -651,6 +1257,7 @@
           </w:tcPr>
           <w:p>
             <w:pPr>
+              <w:jc w:val="both"/>
               <w:rPr>
                 <w:rFonts w:hint="eastAsia" w:eastAsia="黑体"/>
                 <w:vertAlign w:val="baseline"/>
@@ -689,6 +1296,7 @@
           </w:tcPr>
           <w:p>
             <w:pPr>
+              <w:jc w:val="both"/>
               <w:rPr>
                 <w:rFonts w:hint="eastAsia" w:eastAsia="黑体"/>
                 <w:lang w:val="en-US" w:eastAsia="zh-CN"/>
@@ -710,6 +1318,7 @@
           </w:tcPr>
           <w:p>
             <w:pPr>
+              <w:jc w:val="both"/>
               <w:rPr>
                 <w:rFonts w:hint="eastAsia" w:eastAsia="黑体"/>
                 <w:vertAlign w:val="baseline"/>
@@ -734,6 +1343,7 @@
           </w:p>
           <w:p>
             <w:pPr>
+              <w:jc w:val="both"/>
               <w:rPr>
                 <w:rFonts w:hint="eastAsia" w:eastAsia="黑体"/>
                 <w:vertAlign w:val="baseline"/>
@@ -757,6 +1367,7 @@
           </w:tcPr>
           <w:p>
             <w:pPr>
+              <w:jc w:val="both"/>
               <w:rPr>
                 <w:rFonts w:hint="eastAsia" w:eastAsia="黑体"/>
                 <w:vertAlign w:val="baseline"/>
@@ -798,8 +1409,6 @@
         </w:rPr>
         <w:t>ANSI是默认的编码方式。对于英文文件是ASCII编码，对于简体中文文件是GB2312编码（只针对 Windows 简体中文版，如果是繁体中文版会采用 Big5 码。</w:t>
       </w:r>
-      <w:bookmarkStart w:id="0" w:name="_GoBack"/>
-      <w:bookmarkEnd w:id="0"/>
     </w:p>
     <w:p/>
     <w:p/>
@@ -1077,6 +1686,30 @@
     </w:lvl>
   </w:abstractNum>
   <w:abstractNum w:abstractNumId="1">
+    <w:nsid w:val="5D81FA60"/>
+    <w:multiLevelType w:val="singleLevel"/>
+    <w:tmpl w:val="5D81FA60"/>
+    <w:lvl w:ilvl="0" w:tentative="0">
+      <w:start w:val="1"/>
+      <w:numFmt w:val="decimal"/>
+      <w:suff w:val="nothing"/>
+      <w:lvlText w:val="%1."/>
+      <w:lvlJc w:val="left"/>
+    </w:lvl>
+  </w:abstractNum>
+  <w:abstractNum w:abstractNumId="2">
+    <w:nsid w:val="5D81FD46"/>
+    <w:multiLevelType w:val="singleLevel"/>
+    <w:tmpl w:val="5D81FD46"/>
+    <w:lvl w:ilvl="0" w:tentative="0">
+      <w:start w:val="1"/>
+      <w:numFmt w:val="decimal"/>
+      <w:suff w:val="nothing"/>
+      <w:lvlText w:val="%1."/>
+      <w:lvlJc w:val="left"/>
+    </w:lvl>
+  </w:abstractNum>
+  <w:abstractNum w:abstractNumId="3">
     <w:nsid w:val="63546429"/>
     <w:multiLevelType w:val="multilevel"/>
     <w:tmpl w:val="63546429"/>
@@ -1217,10 +1850,16 @@
     </w:lvl>
   </w:abstractNum>
   <w:num w:numId="1">
-    <w:abstractNumId w:val="1"/>
+    <w:abstractNumId w:val="3"/>
   </w:num>
   <w:num w:numId="2">
     <w:abstractNumId w:val="0"/>
+  </w:num>
+  <w:num w:numId="3">
+    <w:abstractNumId w:val="1"/>
+  </w:num>
+  <w:num w:numId="4">
+    <w:abstractNumId w:val="2"/>
   </w:num>
 </w:numbering>
 </file>
@@ -1383,7 +2022,7 @@
     <w:lsdException w:uiPriority="99" w:name="Table Web 2"/>
     <w:lsdException w:uiPriority="99" w:name="Table Web 3"/>
     <w:lsdException w:qFormat="1" w:unhideWhenUsed="0" w:uiPriority="0" w:semiHidden="0" w:name="Balloon Text"/>
-    <w:lsdException w:uiPriority="99" w:name="Table Grid"/>
+    <w:lsdException w:qFormat="1" w:uiPriority="99" w:semiHidden="0" w:name="Table Grid"/>
     <w:lsdException w:uiPriority="99" w:name="Table Theme"/>
     <w:lsdException w:unhideWhenUsed="0" w:uiPriority="60" w:semiHidden="0" w:name="Light Shading"/>
     <w:lsdException w:unhideWhenUsed="0" w:uiPriority="61" w:semiHidden="0" w:name="Light List"/>
@@ -1662,6 +2301,7 @@
     <w:name w:val="Table Grid"/>
     <w:basedOn w:val="10"/>
     <w:unhideWhenUsed/>
+    <w:qFormat/>
     <w:uiPriority w:val="99"/>
     <w:pPr>
       <w:widowControl w:val="0"/>

--- a/计算机原理/计算机原理.docx
+++ b/计算机原理/计算机原理.docx
@@ -262,7 +262,7 @@
           <w:rFonts w:hint="eastAsia"/>
           <w:lang w:eastAsia="zh-CN"/>
         </w:rPr>
-        <w:t>：也称为算术逻辑单元ALU（Arithmetic Logic Unit）。</w:t>
+        <w:t>：也称为算术逻辑单元ALU（Arithmetic Logic Unit）。一般计算机采用的二进制运算器，也有十进制运算器，能完成二进制和十进制运算。</w:t>
       </w:r>
     </w:p>
     <w:p>
@@ -325,6 +325,33 @@
           <w:numId w:val="0"/>
         </w:numPr>
         <w:rPr>
+          <w:rFonts w:hint="eastAsia"/>
+          <w:lang w:val="en-US" w:eastAsia="zh-CN"/>
+        </w:rPr>
+      </w:pPr>
+      <w:r>
+        <w:rPr>
+          <w:rFonts w:hint="eastAsia"/>
+          <w:color w:val="00B050"/>
+          <w:lang w:val="en-US" w:eastAsia="zh-CN"/>
+        </w:rPr>
+        <w:t>组成</w:t>
+      </w:r>
+      <w:r>
+        <w:rPr>
+          <w:rFonts w:hint="eastAsia"/>
+          <w:lang w:val="en-US" w:eastAsia="zh-CN"/>
+        </w:rPr>
+        <w:t>：</w:t>
+      </w:r>
+    </w:p>
+    <w:p>
+      <w:pPr>
+        <w:numPr>
+          <w:ilvl w:val="0"/>
+          <w:numId w:val="0"/>
+        </w:numPr>
+        <w:rPr>
           <w:rFonts w:hint="eastAsia" w:eastAsia="宋体"/>
           <w:lang w:val="en-US" w:eastAsia="zh-CN"/>
         </w:rPr>
@@ -332,17 +359,66 @@
       <w:r>
         <w:rPr>
           <w:rFonts w:hint="eastAsia"/>
-          <w:color w:val="00B050"/>
-          <w:lang w:val="en-US" w:eastAsia="zh-CN"/>
-        </w:rPr>
-        <w:t>组成</w:t>
-      </w:r>
-      <w:r>
-        <w:rPr>
-          <w:rFonts w:hint="eastAsia"/>
-          <w:lang w:val="en-US" w:eastAsia="zh-CN"/>
-        </w:rPr>
-        <w:t>：</w:t>
+          <w:lang w:val="en-US" w:eastAsia="zh-CN"/>
+        </w:rPr>
+        <w:t>①算术逻辑单元：</w:t>
+      </w:r>
+    </w:p>
+    <w:p>
+      <w:pPr>
+        <w:numPr>
+          <w:ilvl w:val="0"/>
+          <w:numId w:val="0"/>
+        </w:numPr>
+        <w:rPr>
+          <w:rFonts w:hint="eastAsia"/>
+          <w:lang w:val="en-US" w:eastAsia="zh-CN"/>
+        </w:rPr>
+      </w:pPr>
+      <w:r>
+        <w:rPr>
+          <w:rFonts w:hint="eastAsia"/>
+          <w:lang w:val="en-US" w:eastAsia="zh-CN"/>
+        </w:rPr>
+        <w:t>②累加器：</w:t>
+      </w:r>
+    </w:p>
+    <w:p>
+      <w:pPr>
+        <w:numPr>
+          <w:ilvl w:val="0"/>
+          <w:numId w:val="0"/>
+        </w:numPr>
+        <w:rPr>
+          <w:rFonts w:hint="eastAsia"/>
+          <w:lang w:val="en-US" w:eastAsia="zh-CN"/>
+        </w:rPr>
+      </w:pPr>
+      <w:r>
+        <w:rPr>
+          <w:rFonts w:hint="eastAsia"/>
+          <w:lang w:val="en-US" w:eastAsia="zh-CN"/>
+        </w:rPr>
+        <w:t>③状态寄存器：</w:t>
+      </w:r>
+    </w:p>
+    <w:p>
+      <w:pPr>
+        <w:numPr>
+          <w:ilvl w:val="0"/>
+          <w:numId w:val="0"/>
+        </w:numPr>
+        <w:rPr>
+          <w:rFonts w:hint="eastAsia" w:eastAsia="宋体"/>
+          <w:lang w:val="en-US" w:eastAsia="zh-CN"/>
+        </w:rPr>
+      </w:pPr>
+      <w:r>
+        <w:rPr>
+          <w:rFonts w:hint="eastAsia"/>
+          <w:lang w:val="en-US" w:eastAsia="zh-CN"/>
+        </w:rPr>
+        <w:t>④通用寄存器：</w:t>
       </w:r>
     </w:p>
     <w:p>
@@ -386,7 +462,7 @@
           <w:numId w:val="0"/>
         </w:numPr>
         <w:rPr>
-          <w:rFonts w:hint="eastAsia" w:eastAsia="宋体"/>
+          <w:rFonts w:hint="eastAsia"/>
           <w:lang w:eastAsia="zh-CN"/>
         </w:rPr>
       </w:pPr>
@@ -449,32 +525,32 @@
           <w:rFonts w:hint="eastAsia"/>
           <w:lang w:val="en-US" w:eastAsia="zh-CN"/>
         </w:rPr>
-        <w:t>①指令寄存器：保存当前执行或即将执行的指令。</w:t>
-      </w:r>
-      <w:bookmarkStart w:id="0" w:name="_GoBack"/>
-      <w:bookmarkEnd w:id="0"/>
+        <w:t>①指令寄存器(IR)：保存当前执行或即将执行的指令。</w:t>
+      </w:r>
     </w:p>
     <w:p>
       <w:pPr>
         <w:numPr>
+          <w:ilvl w:val="0"/>
           <w:numId w:val="0"/>
         </w:numPr>
         <w:rPr>
-          <w:rFonts w:hint="eastAsia"/>
-          <w:lang w:val="en-US" w:eastAsia="zh-CN"/>
-        </w:rPr>
-      </w:pPr>
-      <w:r>
-        <w:rPr>
-          <w:rFonts w:hint="eastAsia"/>
-          <w:lang w:val="en-US" w:eastAsia="zh-CN"/>
-        </w:rPr>
-        <w:t>②程序计数器：</w:t>
+          <w:rFonts w:hint="eastAsia" w:eastAsia="宋体"/>
+          <w:lang w:val="en-US" w:eastAsia="zh-CN"/>
+        </w:rPr>
+      </w:pPr>
+      <w:r>
+        <w:rPr>
+          <w:rFonts w:hint="eastAsia"/>
+          <w:lang w:val="en-US" w:eastAsia="zh-CN"/>
+        </w:rPr>
+        <w:t>②程序计数器(PC)：寄存器，保存当前正在执行的指令的地址，在每个指令被获取后，程序计数器执行顺序中的下一个指令地址。 程序计数器作用是为了保证程序能够连续执行。</w:t>
       </w:r>
     </w:p>
     <w:p>
       <w:pPr>
         <w:numPr>
+          <w:ilvl w:val="0"/>
           <w:numId w:val="0"/>
         </w:numPr>
         <w:rPr>
@@ -487,7 +563,7 @@
           <w:rFonts w:hint="eastAsia"/>
           <w:lang w:val="en-US" w:eastAsia="zh-CN"/>
         </w:rPr>
-        <w:t>③操作控制器：</w:t>
+        <w:t>③操作控制器(OC)：</w:t>
       </w:r>
     </w:p>
     <w:p>
@@ -554,16 +630,14 @@
       <w:pPr>
         <w:numPr>
           <w:ilvl w:val="0"/>
-          <w:numId w:val="0"/>
+          <w:numId w:val="4"/>
         </w:numPr>
-      </w:pPr>
-      <w:r>
-        <w:rPr>
-          <w:rFonts w:hint="eastAsia"/>
-          <w:lang w:val="en-US" w:eastAsia="zh-CN"/>
-        </w:rPr>
-        <w:t>5.</w:t>
-      </w:r>
+        <w:ind w:left="0" w:leftChars="0" w:firstLine="0" w:firstLineChars="0"/>
+        <w:rPr>
+          <w:rFonts w:hint="eastAsia"/>
+          <w:lang w:eastAsia="zh-CN"/>
+        </w:rPr>
+      </w:pPr>
       <w:r>
         <w:rPr>
           <w:rFonts w:hint="eastAsia"/>
@@ -581,113 +655,30 @@
     </w:p>
     <w:p>
       <w:pPr>
-        <w:pStyle w:val="2"/>
-      </w:pPr>
-      <w:r>
+        <w:pStyle w:val="3"/>
         <w:rPr>
           <w:rFonts w:hint="eastAsia"/>
           <w:lang w:eastAsia="zh-CN"/>
         </w:rPr>
-        <w:t>计算机编码</w:t>
-      </w:r>
-    </w:p>
-    <w:p>
-      <w:pPr>
-        <w:pStyle w:val="3"/>
-      </w:pPr>
-      <w:r>
-        <w:rPr>
-          <w:rFonts w:hint="eastAsia"/>
-          <w:lang w:val="en-US" w:eastAsia="zh-CN"/>
-        </w:rPr>
-        <w:t>Unicode字符集</w:t>
-      </w:r>
-    </w:p>
-    <w:p>
-      <w:pPr>
-        <w:rPr>
-          <w:rFonts w:hint="eastAsia" w:eastAsia="黑体"/>
-          <w:lang w:val="en-US" w:eastAsia="zh-CN"/>
-        </w:rPr>
-      </w:pPr>
-      <w:r>
-        <w:rPr>
-          <w:rFonts w:hint="eastAsia" w:eastAsia="黑体"/>
-          <w:lang w:val="en-US" w:eastAsia="zh-CN"/>
-        </w:rPr>
-        <w:t xml:space="preserve"> Unicode是一种字符集， 并未规定其二进制如何存储。</w:t>
-      </w:r>
-    </w:p>
-    <w:p>
-      <w:pPr>
-        <w:rPr>
-          <w:rFonts w:hint="eastAsia" w:eastAsia="黑体"/>
-          <w:lang w:val="en-US" w:eastAsia="zh-CN"/>
-        </w:rPr>
-      </w:pPr>
-      <w:r>
-        <w:rPr>
-          <w:rFonts w:hint="eastAsia" w:eastAsia="黑体"/>
-          <w:lang w:val="en-US" w:eastAsia="zh-CN"/>
-        </w:rPr>
-        <w:t>UTF(Unicode Transformation Format)Unicode转换格式，是规定Unicode如何存储的实现方式。</w:t>
-      </w:r>
-    </w:p>
-    <w:p>
-      <w:pPr>
-        <w:rPr>
-          <w:rFonts w:hint="eastAsia" w:eastAsia="黑体"/>
-          <w:lang w:val="en-US" w:eastAsia="zh-CN"/>
-        </w:rPr>
-      </w:pPr>
-      <w:r>
-        <w:rPr>
-          <w:rFonts w:hint="eastAsia" w:eastAsia="黑体"/>
-          <w:lang w:val="en-US" w:eastAsia="zh-CN"/>
-        </w:rPr>
-        <w:t>UTF-8表示使用1~6个字节不定长度大小来存储。</w:t>
-      </w:r>
-    </w:p>
-    <w:p>
-      <w:pPr>
-        <w:rPr>
-          <w:rFonts w:hint="eastAsia" w:eastAsia="黑体"/>
-          <w:lang w:val="en-US" w:eastAsia="zh-CN"/>
-        </w:rPr>
-      </w:pPr>
-      <w:r>
-        <w:rPr>
-          <w:rFonts w:hint="eastAsia" w:eastAsia="黑体"/>
-          <w:lang w:val="en-US" w:eastAsia="zh-CN"/>
-        </w:rPr>
-        <w:t>UTF-16表示使用2个或4个字节长度来存储。</w:t>
-      </w:r>
-    </w:p>
-    <w:p>
-      <w:pPr>
-        <w:rPr>
-          <w:rFonts w:hint="eastAsia" w:eastAsia="黑体"/>
-          <w:lang w:val="en-US" w:eastAsia="zh-CN"/>
-        </w:rPr>
-      </w:pPr>
-      <w:r>
-        <w:rPr>
-          <w:rFonts w:hint="eastAsia" w:eastAsia="黑体"/>
-          <w:lang w:val="en-US" w:eastAsia="zh-CN"/>
-        </w:rPr>
-        <w:t>UTF-32表示使用4个字节定长来存储。</w:t>
-      </w:r>
-    </w:p>
-    <w:p>
-      <w:pPr>
-        <w:rPr>
-          <w:rFonts w:hint="eastAsia" w:eastAsia="黑体"/>
-          <w:lang w:val="en-US" w:eastAsia="zh-CN"/>
+      </w:pPr>
+      <w:r>
+        <w:rPr>
+          <w:rFonts w:hint="eastAsia"/>
+          <w:lang w:eastAsia="zh-CN"/>
+        </w:rPr>
+        <w:t>指令周期</w:t>
+      </w:r>
+    </w:p>
+    <w:p>
+      <w:pPr>
+        <w:rPr>
+          <w:rFonts w:hint="eastAsia"/>
+          <w:lang w:eastAsia="zh-CN"/>
         </w:rPr>
       </w:pPr>
       <w:r>
         <w:pict>
-          <v:shape id="_x0000_i1025" o:spt="75" type="#_x0000_t75" style="height:128.95pt;width:414.8pt;" filled="f" stroked="f" coordsize="21600,21600">
+          <v:shape id="_x0000_i1025" o:spt="75" type="#_x0000_t75" style="height:253.6pt;width:414.9pt;" filled="f" stroked="f" coordsize="21600,21600">
             <v:path/>
             <v:fill on="f" focussize="0,0"/>
             <v:stroke on="f"/>
@@ -701,6 +692,655 @@
     </w:p>
     <w:p>
       <w:pPr>
+        <w:numPr>
+          <w:ilvl w:val="0"/>
+          <w:numId w:val="5"/>
+        </w:numPr>
+        <w:rPr>
+          <w:rFonts w:hint="eastAsia" w:eastAsia="宋体"/>
+          <w:lang w:val="en-US" w:eastAsia="zh-CN"/>
+        </w:rPr>
+      </w:pPr>
+      <w:r>
+        <w:rPr>
+          <w:rFonts w:hint="eastAsia"/>
+          <w:lang w:val="en-US" w:eastAsia="zh-CN"/>
+        </w:rPr>
+        <w:t>取指令阶段：将一条指令从主存中取到指令寄存器的过程。</w:t>
+      </w:r>
+    </w:p>
+    <w:p>
+      <w:pPr>
+        <w:numPr>
+          <w:ilvl w:val="0"/>
+          <w:numId w:val="0"/>
+        </w:numPr>
+      </w:pPr>
+      <w:r>
+        <w:pict>
+          <v:shape id="_x0000_i1026" o:spt="75" type="#_x0000_t75" style="height:271.35pt;width:414.8pt;" filled="f" stroked="f" coordsize="21600,21600">
+            <v:path/>
+            <v:fill on="f" focussize="0,0"/>
+            <v:stroke on="f"/>
+            <v:imagedata r:id="rId9" o:title=""/>
+            <o:lock v:ext="edit" aspectratio="t"/>
+            <w10:wrap type="none"/>
+            <w10:anchorlock/>
+          </v:shape>
+        </w:pict>
+      </w:r>
+    </w:p>
+    <w:p>
+      <w:pPr>
+        <w:numPr>
+          <w:ilvl w:val="0"/>
+          <w:numId w:val="5"/>
+        </w:numPr>
+        <w:ind w:left="0" w:leftChars="0" w:firstLine="0" w:firstLineChars="0"/>
+        <w:rPr>
+          <w:rFonts w:hint="eastAsia"/>
+          <w:lang w:val="en-US" w:eastAsia="zh-CN"/>
+        </w:rPr>
+      </w:pPr>
+      <w:r>
+        <w:rPr>
+          <w:rFonts w:hint="eastAsia"/>
+          <w:lang w:val="en-US" w:eastAsia="zh-CN"/>
+        </w:rPr>
+        <w:t>指令译码阶段：对取回的指令进行拆分和解释。</w:t>
+      </w:r>
+    </w:p>
+    <w:p>
+      <w:pPr>
+        <w:numPr>
+          <w:ilvl w:val="0"/>
+          <w:numId w:val="0"/>
+        </w:numPr>
+        <w:ind w:leftChars="0"/>
+      </w:pPr>
+      <w:r>
+        <w:pict>
+          <v:shape id="_x0000_i1027" o:spt="75" type="#_x0000_t75" style="height:227.05pt;width:415pt;" filled="f" stroked="f" coordsize="21600,21600">
+            <v:path/>
+            <v:fill on="f" focussize="0,0"/>
+            <v:stroke on="f"/>
+            <v:imagedata r:id="rId10" o:title=""/>
+            <o:lock v:ext="edit" aspectratio="t"/>
+            <w10:wrap type="none"/>
+            <w10:anchorlock/>
+          </v:shape>
+        </w:pict>
+      </w:r>
+    </w:p>
+    <w:p>
+      <w:pPr>
+        <w:numPr>
+          <w:ilvl w:val="0"/>
+          <w:numId w:val="5"/>
+        </w:numPr>
+        <w:ind w:left="0" w:leftChars="0" w:firstLine="0" w:firstLineChars="0"/>
+        <w:rPr>
+          <w:rFonts w:hint="eastAsia" w:eastAsia="宋体"/>
+          <w:lang w:val="en-US" w:eastAsia="zh-CN"/>
+        </w:rPr>
+      </w:pPr>
+      <w:r>
+        <w:rPr>
+          <w:rFonts w:hint="eastAsia"/>
+          <w:lang w:val="en-US" w:eastAsia="zh-CN"/>
+        </w:rPr>
+        <w:t>指令执行阶段：完成指令所规定的各种操作，具体实现指令的功能(例如根据指令地址码，得到操作数在主存中的地址，并从主存中读取该操作数用于运算，并将结果写入寄存器或主存中)。如果要求完成一个加法运算，算术逻辑单元ALU将被连接到一组输入和一组输出，输入端提供需要相加的数值，输出端将含有最后的运算结果。</w:t>
+      </w:r>
+    </w:p>
+    <w:p>
+      <w:pPr>
+        <w:numPr>
+          <w:ilvl w:val="0"/>
+          <w:numId w:val="5"/>
+        </w:numPr>
+        <w:ind w:left="0" w:leftChars="0" w:firstLine="0" w:firstLineChars="0"/>
+        <w:rPr>
+          <w:rFonts w:hint="eastAsia" w:eastAsia="宋体"/>
+          <w:lang w:val="en-US" w:eastAsia="zh-CN"/>
+        </w:rPr>
+      </w:pPr>
+      <w:r>
+        <w:rPr>
+          <w:rFonts w:hint="eastAsia"/>
+          <w:lang w:val="en-US" w:eastAsia="zh-CN"/>
+        </w:rPr>
+        <w:t>循环阶段：检测有无溢出、溢出、中断等信息，若没有则进行下一个指令周期。</w:t>
+      </w:r>
+    </w:p>
+    <w:p>
+      <w:pPr>
+        <w:numPr>
+          <w:ilvl w:val="0"/>
+          <w:numId w:val="0"/>
+        </w:numPr>
+        <w:ind w:leftChars="0"/>
+      </w:pPr>
+      <w:r>
+        <w:pict>
+          <v:shape id="_x0000_i1028" o:spt="75" type="#_x0000_t75" style="height:267.1pt;width:415.1pt;" filled="f" stroked="f" coordsize="21600,21600">
+            <v:path/>
+            <v:fill on="f" focussize="0,0"/>
+            <v:stroke on="f"/>
+            <v:imagedata r:id="rId11" o:title=""/>
+            <o:lock v:ext="edit" aspectratio="t"/>
+            <w10:wrap type="none"/>
+            <w10:anchorlock/>
+          </v:shape>
+        </w:pict>
+      </w:r>
+    </w:p>
+    <w:p>
+      <w:pPr>
+        <w:pStyle w:val="3"/>
+        <w:rPr>
+          <w:rFonts w:hint="eastAsia"/>
+          <w:lang w:val="en-US" w:eastAsia="zh-CN"/>
+        </w:rPr>
+      </w:pPr>
+      <w:r>
+        <w:rPr>
+          <w:rFonts w:hint="eastAsia"/>
+          <w:lang w:val="en-US" w:eastAsia="zh-CN"/>
+        </w:rPr>
+        <w:t>硬件相关</w:t>
+      </w:r>
+    </w:p>
+    <w:p>
+      <w:pPr>
+        <w:pStyle w:val="4"/>
+        <w:bidi w:val="0"/>
+        <w:rPr>
+          <w:rFonts w:hint="eastAsia"/>
+          <w:lang w:val="en-US" w:eastAsia="zh-CN"/>
+        </w:rPr>
+      </w:pPr>
+      <w:r>
+        <w:rPr>
+          <w:rFonts w:hint="eastAsia"/>
+          <w:lang w:val="en-US" w:eastAsia="zh-CN"/>
+        </w:rPr>
+        <w:t>DMA</w:t>
+      </w:r>
+    </w:p>
+    <w:p>
+      <w:pPr>
+        <w:rPr>
+          <w:rFonts w:hint="eastAsia"/>
+          <w:lang w:val="en-US" w:eastAsia="zh-CN"/>
+        </w:rPr>
+      </w:pPr>
+      <w:r>
+        <w:rPr>
+          <w:rFonts w:hint="eastAsia"/>
+          <w:lang w:val="en-US" w:eastAsia="zh-CN"/>
+        </w:rPr>
+        <w:t>Direct Memory Access：直接内存存取。是指外部设备不通过CPU而直接与系统内存交换数据的接口技术。</w:t>
+      </w:r>
+    </w:p>
+    <w:p>
+      <w:pPr>
+        <w:rPr>
+          <w:rFonts w:hint="eastAsia"/>
+          <w:lang w:val="en-US" w:eastAsia="zh-CN"/>
+        </w:rPr>
+      </w:pPr>
+      <w:r>
+        <w:rPr>
+          <w:rFonts w:hint="eastAsia"/>
+          <w:lang w:val="en-US" w:eastAsia="zh-CN"/>
+        </w:rPr>
+        <w:t>DMA功能：通常系统总线是由CPU管理的，在ＤＭＡ方式时，就希望CPU把这些总线让出来，即CPU连到这些总线上的线处于第三态(高阻状态)，而由DMA控制器接管，控制传送的字节数，判断DMA是否结束，以及发出DMA结束信号，而在结束DMA传输后，DMA控制器应立即把总线控制权再交回给CPU。</w:t>
+      </w:r>
+    </w:p>
+    <w:p>
+      <w:pPr>
+        <w:rPr>
+          <w:rFonts w:hint="eastAsia" w:eastAsia="宋体"/>
+          <w:lang w:val="en-US" w:eastAsia="zh-CN"/>
+        </w:rPr>
+      </w:pPr>
+      <w:r>
+        <w:rPr>
+          <w:rFonts w:hint="eastAsia"/>
+          <w:lang w:val="en-US" w:eastAsia="zh-CN"/>
+        </w:rPr>
+        <w:t>DMA作用：减轻CPU负担， 提升数据读取速度。</w:t>
+      </w:r>
+    </w:p>
+    <w:p>
+      <w:pPr>
+        <w:pStyle w:val="2"/>
+      </w:pPr>
+      <w:r>
+        <w:rPr>
+          <w:rFonts w:hint="eastAsia"/>
+          <w:lang w:eastAsia="zh-CN"/>
+        </w:rPr>
+        <w:t>信息的表示及处理</w:t>
+      </w:r>
+    </w:p>
+    <w:p>
+      <w:pPr>
+        <w:pStyle w:val="3"/>
+      </w:pPr>
+      <w:r>
+        <w:rPr>
+          <w:rFonts w:hint="eastAsia"/>
+          <w:lang w:eastAsia="zh-CN"/>
+        </w:rPr>
+        <w:t>整数的表示及处理</w:t>
+      </w:r>
+    </w:p>
+    <w:p>
+      <w:r>
+        <w:pict>
+          <v:shape id="_x0000_i1029" o:spt="75" type="#_x0000_t75" style="height:182.25pt;width:415.25pt;" filled="f" stroked="f" coordsize="21600,21600">
+            <v:path/>
+            <v:fill on="f" focussize="0,0"/>
+            <v:stroke on="f"/>
+            <v:imagedata r:id="rId12" o:title=""/>
+            <o:lock v:ext="edit" aspectratio="t"/>
+            <w10:wrap type="none"/>
+            <w10:anchorlock/>
+          </v:shape>
+        </w:pict>
+      </w:r>
+    </w:p>
+    <w:p>
+      <w:pPr>
+        <w:pStyle w:val="4"/>
+        <w:bidi w:val="0"/>
+        <w:rPr>
+          <w:rFonts w:hint="eastAsia"/>
+          <w:lang w:eastAsia="zh-CN"/>
+        </w:rPr>
+      </w:pPr>
+      <w:r>
+        <w:rPr>
+          <w:rFonts w:hint="eastAsia"/>
+          <w:lang w:eastAsia="zh-CN"/>
+        </w:rPr>
+        <w:t>原码</w:t>
+      </w:r>
+    </w:p>
+    <w:p>
+      <w:pPr>
+        <w:bidi w:val="0"/>
+        <w:rPr>
+          <w:rFonts w:hint="eastAsia"/>
+          <w:lang w:eastAsia="zh-CN"/>
+        </w:rPr>
+      </w:pPr>
+      <w:r>
+        <w:rPr>
+          <w:rFonts w:hint="eastAsia"/>
+          <w:lang w:eastAsia="zh-CN"/>
+        </w:rPr>
+        <w:t>原码若是负数，最高位为</w:t>
+      </w:r>
+      <w:r>
+        <w:rPr>
+          <w:rFonts w:hint="eastAsia"/>
+          <w:lang w:val="en-US" w:eastAsia="zh-CN"/>
+        </w:rPr>
+        <w:t>1，反之为0。例如：0100表示4，1100表示-4。</w:t>
+      </w:r>
+    </w:p>
+    <w:p>
+      <w:pPr>
+        <w:rPr>
+          <w:rFonts w:hint="eastAsia" w:eastAsia="宋体"/>
+          <w:lang w:val="en-US" w:eastAsia="zh-CN"/>
+        </w:rPr>
+      </w:pPr>
+      <w:r>
+        <w:rPr>
+          <w:rFonts w:hint="eastAsia"/>
+          <w:lang w:val="en-US" w:eastAsia="zh-CN"/>
+        </w:rPr>
+        <w:t>由于CPU只有加法器没有减法器，那么一个数与它的相反数相加不会为0，因此不使用原码对数字进行计算。例如0010(2) + 1010(-2) = 1100(-4)。</w:t>
+      </w:r>
+    </w:p>
+    <w:p>
+      <w:pPr>
+        <w:ind w:firstLine="420" w:firstLineChars="0"/>
+        <w:rPr>
+          <w:rFonts w:hint="eastAsia"/>
+          <w:lang w:val="en-US" w:eastAsia="zh-CN"/>
+        </w:rPr>
+      </w:pPr>
+    </w:p>
+    <w:p>
+      <w:pPr>
+        <w:pStyle w:val="4"/>
+        <w:bidi w:val="0"/>
+        <w:rPr>
+          <w:rFonts w:hint="eastAsia"/>
+          <w:lang w:val="en-US" w:eastAsia="zh-CN"/>
+        </w:rPr>
+      </w:pPr>
+      <w:r>
+        <w:rPr>
+          <w:rFonts w:hint="eastAsia"/>
+          <w:lang w:val="en-US" w:eastAsia="zh-CN"/>
+        </w:rPr>
+        <w:t>补码</w:t>
+      </w:r>
+    </w:p>
+    <w:p>
+      <w:pPr>
+        <w:rPr>
+          <w:rFonts w:hint="eastAsia"/>
+          <w:lang w:val="en-US" w:eastAsia="zh-CN"/>
+        </w:rPr>
+      </w:pPr>
+      <w:r>
+        <w:rPr>
+          <w:rFonts w:hint="eastAsia"/>
+          <w:lang w:val="en-US" w:eastAsia="zh-CN"/>
+        </w:rPr>
+        <w:t>为了解决一个数与它的相反数相加不会为0的问题。计算机使用补码相加解决减法问题。</w:t>
+      </w:r>
+    </w:p>
+    <w:p>
+      <w:pPr>
+        <w:rPr>
+          <w:rFonts w:hint="eastAsia" w:eastAsia="宋体"/>
+          <w:lang w:val="en-US" w:eastAsia="zh-CN"/>
+        </w:rPr>
+      </w:pPr>
+      <w:r>
+        <w:rPr>
+          <w:rFonts w:hint="eastAsia"/>
+          <w:color w:val="FF0000"/>
+          <w:lang w:val="en-US" w:eastAsia="zh-CN"/>
+        </w:rPr>
+        <w:t>计算</w:t>
+      </w:r>
+      <w:r>
+        <w:rPr>
+          <w:rFonts w:hint="eastAsia"/>
+          <w:lang w:val="en-US" w:eastAsia="zh-CN"/>
+        </w:rPr>
+        <w:t>：正数的补码等于原码，负数的补码等于反码+1。例如0110（6）-0010（2）=0110（6）+1110（14)=10100（20=16+4），最高位的1，计算机将它放入psw寄存器。</w:t>
+      </w:r>
+    </w:p>
+    <w:p>
+      <w:pPr>
+        <w:rPr>
+          <w:rFonts w:hint="eastAsia" w:eastAsia="黑体"/>
+          <w:lang w:val="en-US" w:eastAsia="zh-CN"/>
+        </w:rPr>
+      </w:pPr>
+      <w:r>
+        <w:rPr>
+          <w:rFonts w:hint="eastAsia"/>
+          <w:lang w:val="en-US" w:eastAsia="zh-CN"/>
+        </w:rPr>
+        <w:t>最高位负数是1而不是0的原因：把1110（14）的最高位看作符号位后就是（-2）的补码。</w:t>
+      </w:r>
+    </w:p>
+    <w:p>
+      <w:pPr>
+        <w:pStyle w:val="4"/>
+        <w:bidi w:val="0"/>
+        <w:rPr>
+          <w:rFonts w:hint="eastAsia" w:eastAsia="宋体"/>
+          <w:lang w:val="en-US" w:eastAsia="zh-CN"/>
+        </w:rPr>
+      </w:pPr>
+      <w:r>
+        <w:rPr>
+          <w:rFonts w:hint="eastAsia"/>
+          <w:lang w:val="en-US" w:eastAsia="zh-CN"/>
+        </w:rPr>
+        <w:t>反码</w:t>
+      </w:r>
+    </w:p>
+    <w:p>
+      <w:pPr>
+        <w:rPr>
+          <w:rFonts w:hint="eastAsia"/>
+          <w:lang w:val="en-US" w:eastAsia="zh-CN"/>
+        </w:rPr>
+      </w:pPr>
+      <w:r>
+        <w:rPr>
+          <w:rFonts w:hint="eastAsia"/>
+          <w:lang w:val="en-US" w:eastAsia="zh-CN"/>
+        </w:rPr>
+        <w:t>为了解决一个数与它的相反数相加不会为0的问题。</w:t>
+      </w:r>
+    </w:p>
+    <w:p>
+      <w:pPr>
+        <w:rPr>
+          <w:rFonts w:hint="eastAsia" w:eastAsia="宋体"/>
+          <w:lang w:val="en-US" w:eastAsia="zh-CN"/>
+        </w:rPr>
+      </w:pPr>
+      <w:r>
+        <w:rPr>
+          <w:rFonts w:hint="eastAsia"/>
+          <w:color w:val="FF0000"/>
+          <w:lang w:val="en-US" w:eastAsia="zh-CN"/>
+        </w:rPr>
+        <w:t>计算</w:t>
+      </w:r>
+      <w:r>
+        <w:rPr>
+          <w:rFonts w:hint="eastAsia"/>
+          <w:lang w:val="en-US" w:eastAsia="zh-CN"/>
+        </w:rPr>
+        <w:t>：正数的反码等于原码， 负数反码等于除符号位按位取反。</w:t>
+      </w:r>
+    </w:p>
+    <w:p>
+      <w:pPr>
+        <w:rPr>
+          <w:rFonts w:hint="eastAsia" w:eastAsia="宋体"/>
+          <w:lang w:val="en-US" w:eastAsia="zh-CN"/>
+        </w:rPr>
+      </w:pPr>
+      <w:r>
+        <w:rPr>
+          <w:rFonts w:hint="eastAsia"/>
+          <w:lang w:val="en-US" w:eastAsia="zh-CN"/>
+        </w:rPr>
+        <w:t>缺点：无法区分0000（+0）与1111（-0）的问题。</w:t>
+      </w:r>
+    </w:p>
+    <w:p>
+      <w:pPr>
+        <w:rPr>
+          <w:rFonts w:hint="default"/>
+          <w:lang w:val="en-US" w:eastAsia="zh-CN"/>
+        </w:rPr>
+      </w:pPr>
+    </w:p>
+    <w:p>
+      <w:pPr>
+        <w:pStyle w:val="3"/>
+        <w:bidi w:val="0"/>
+        <w:rPr>
+          <w:rFonts w:hint="eastAsia"/>
+          <w:lang w:val="en-US" w:eastAsia="zh-CN"/>
+        </w:rPr>
+      </w:pPr>
+      <w:r>
+        <w:rPr>
+          <w:rFonts w:hint="eastAsia"/>
+          <w:lang w:val="en-US" w:eastAsia="zh-CN"/>
+        </w:rPr>
+        <w:t>浮点数的表示及处理</w:t>
+      </w:r>
+    </w:p>
+    <w:p>
+      <w:pPr>
+        <w:rPr>
+          <w:rFonts w:hint="eastAsia"/>
+          <w:lang w:val="en-US" w:eastAsia="zh-CN"/>
+        </w:rPr>
+      </w:pPr>
+    </w:p>
+    <w:p>
+      <w:pPr>
+        <w:rPr>
+          <w:rFonts w:hint="eastAsia" w:eastAsia="宋体"/>
+          <w:lang w:val="en-US" w:eastAsia="zh-CN"/>
+        </w:rPr>
+      </w:pPr>
+      <w:r>
+        <w:rPr>
+          <w:rFonts w:hint="eastAsia"/>
+          <w:lang w:val="en-US" w:eastAsia="zh-CN"/>
+        </w:rPr>
+        <w:t>采用</w:t>
+      </w:r>
+      <w:bookmarkStart w:id="0" w:name="_GoBack"/>
+      <w:bookmarkEnd w:id="0"/>
+      <w:r>
+        <w:rPr>
+          <w:rFonts w:hint="eastAsia"/>
+          <w:lang w:val="en-US" w:eastAsia="zh-CN"/>
+        </w:rPr>
+        <w:t>IEEE浮点表示法</w:t>
+      </w:r>
+    </w:p>
+    <w:p>
+      <w:pPr>
+        <w:pStyle w:val="3"/>
+      </w:pPr>
+      <w:r>
+        <w:rPr>
+          <w:rFonts w:hint="eastAsia"/>
+          <w:lang w:eastAsia="zh-CN"/>
+        </w:rPr>
+        <w:t>字符串的表示</w:t>
+      </w:r>
+      <w:r>
+        <w:rPr>
+          <w:rFonts w:hint="eastAsia"/>
+          <w:lang w:val="en-US" w:eastAsia="zh-CN"/>
+        </w:rPr>
+        <w:t>及处理</w:t>
+      </w:r>
+    </w:p>
+    <w:p>
+      <w:pPr>
+        <w:pStyle w:val="4"/>
+        <w:bidi w:val="0"/>
+      </w:pPr>
+      <w:r>
+        <w:rPr>
+          <w:rFonts w:hint="eastAsia"/>
+        </w:rPr>
+        <w:t>Unicode字符集</w:t>
+      </w:r>
+    </w:p>
+    <w:p>
+      <w:pPr>
+        <w:rPr>
+          <w:rFonts w:hint="eastAsia" w:eastAsia="黑体"/>
+          <w:lang w:val="en-US" w:eastAsia="zh-CN"/>
+        </w:rPr>
+      </w:pPr>
+      <w:r>
+        <w:rPr>
+          <w:rFonts w:hint="eastAsia" w:eastAsia="黑体"/>
+          <w:lang w:val="en-US" w:eastAsia="zh-CN"/>
+        </w:rPr>
+        <w:t>Unicode是一种字符集， 并未规定其二进制如何存储。</w:t>
+      </w:r>
+    </w:p>
+    <w:p>
+      <w:pPr>
+        <w:rPr>
+          <w:rFonts w:hint="eastAsia" w:eastAsia="黑体"/>
+          <w:lang w:val="en-US" w:eastAsia="zh-CN"/>
+        </w:rPr>
+      </w:pPr>
+      <w:r>
+        <w:rPr>
+          <w:rFonts w:hint="eastAsia" w:eastAsia="黑体"/>
+          <w:lang w:val="en-US" w:eastAsia="zh-CN"/>
+        </w:rPr>
+        <w:t>UTF(Unicode Transformation Format)Unicode转换格式，是规定Unicode如何存储的实现方式。</w:t>
+      </w:r>
+    </w:p>
+    <w:p>
+      <w:pPr>
+        <w:rPr>
+          <w:rFonts w:hint="eastAsia" w:eastAsia="黑体"/>
+          <w:lang w:val="en-US" w:eastAsia="zh-CN"/>
+        </w:rPr>
+      </w:pPr>
+      <w:r>
+        <w:rPr>
+          <w:rFonts w:hint="eastAsia" w:eastAsia="黑体"/>
+          <w:lang w:val="en-US" w:eastAsia="zh-CN"/>
+        </w:rPr>
+        <w:t>UTF-8表示使用1~6个字节不定长度大小来存储。</w:t>
+      </w:r>
+    </w:p>
+    <w:p>
+      <w:pPr>
+        <w:rPr>
+          <w:rFonts w:hint="eastAsia" w:eastAsia="黑体"/>
+          <w:lang w:val="en-US" w:eastAsia="zh-CN"/>
+        </w:rPr>
+      </w:pPr>
+      <w:r>
+        <w:rPr>
+          <w:rFonts w:hint="eastAsia" w:eastAsia="黑体"/>
+          <w:lang w:val="en-US" w:eastAsia="zh-CN"/>
+        </w:rPr>
+        <w:t>UTF-16表示使用2个或4个字节长度来存储。</w:t>
+      </w:r>
+    </w:p>
+    <w:p>
+      <w:pPr>
+        <w:rPr>
+          <w:rFonts w:hint="eastAsia" w:eastAsia="黑体"/>
+          <w:lang w:val="en-US" w:eastAsia="zh-CN"/>
+        </w:rPr>
+      </w:pPr>
+      <w:r>
+        <w:rPr>
+          <w:rFonts w:hint="eastAsia" w:eastAsia="黑体"/>
+          <w:lang w:val="en-US" w:eastAsia="zh-CN"/>
+        </w:rPr>
+        <w:t>UTF-32表示使用4个字节定长来存储。</w:t>
+      </w:r>
+    </w:p>
+    <w:p>
+      <w:pPr>
+        <w:rPr>
+          <w:rFonts w:hint="eastAsia" w:eastAsia="黑体"/>
+          <w:lang w:val="en-US" w:eastAsia="zh-CN"/>
+        </w:rPr>
+      </w:pPr>
+      <w:r>
+        <w:pict>
+          <v:shape id="_x0000_i1030" o:spt="75" type="#_x0000_t75" style="height:128.95pt;width:414.8pt;" filled="f" stroked="f" coordsize="21600,21600">
+            <v:path/>
+            <v:fill on="f" focussize="0,0"/>
+            <v:stroke on="f"/>
+            <v:imagedata r:id="rId13" o:title=""/>
+            <o:lock v:ext="edit" aspectratio="t"/>
+            <w10:wrap type="none"/>
+            <w10:anchorlock/>
+          </v:shape>
+        </w:pict>
+      </w:r>
+    </w:p>
+    <w:p>
+      <w:pPr>
         <w:rPr>
           <w:rFonts w:hint="eastAsia" w:eastAsia="黑体"/>
           <w:lang w:val="en-US" w:eastAsia="zh-CN"/>
@@ -731,7 +1371,7 @@
     </w:p>
     <w:tbl>
       <w:tblPr>
-        <w:tblStyle w:val="11"/>
+        <w:tblStyle w:val="17"/>
         <w:tblW w:w="8870" w:type="dxa"/>
         <w:tblInd w:w="0" w:type="dxa"/>
         <w:tblBorders>
@@ -1413,8 +2053,123 @@
     <w:p/>
     <w:p/>
     <w:p/>
-    <w:p/>
-    <w:p/>
+    <w:p>
+      <w:pPr>
+        <w:pStyle w:val="2"/>
+      </w:pPr>
+      <w:r>
+        <w:rPr>
+          <w:rFonts w:hint="eastAsia"/>
+          <w:lang w:eastAsia="zh-CN"/>
+        </w:rPr>
+        <w:t>计算机术语</w:t>
+      </w:r>
+    </w:p>
+    <w:p>
+      <w:pPr>
+        <w:pStyle w:val="3"/>
+      </w:pPr>
+      <w:r>
+        <w:rPr>
+          <w:rFonts w:hint="eastAsia"/>
+          <w:lang w:val="en-US" w:eastAsia="zh-CN"/>
+        </w:rPr>
+        <w:t>局部性</w:t>
+      </w:r>
+    </w:p>
+    <w:p>
+      <w:pPr>
+        <w:rPr>
+          <w:rFonts w:hint="eastAsia"/>
+        </w:rPr>
+      </w:pPr>
+      <w:r>
+        <w:rPr>
+          <w:rFonts w:hint="eastAsia"/>
+        </w:rPr>
+        <w:t>在现代计算机系统的各个层次，从硬件到操作系统、应用程序等，设计上都利用了局部性原理</w:t>
+      </w:r>
+      <w:r>
+        <w:rPr>
+          <w:rFonts w:hint="eastAsia"/>
+          <w:lang w:eastAsia="zh-CN"/>
+        </w:rPr>
+        <w:t>来提高访问性能</w:t>
+      </w:r>
+      <w:r>
+        <w:rPr>
+          <w:rFonts w:hint="eastAsia"/>
+        </w:rPr>
+        <w:t xml:space="preserve">。比如缓存机制，CPU指令顺序处理等。 </w:t>
+      </w:r>
+    </w:p>
+    <w:p>
+      <w:pPr>
+        <w:rPr>
+          <w:rFonts w:hint="eastAsia"/>
+          <w:lang w:eastAsia="zh-CN"/>
+        </w:rPr>
+      </w:pPr>
+      <w:r>
+        <w:rPr>
+          <w:rFonts w:hint="eastAsia"/>
+        </w:rPr>
+        <w:t>局部性通常有两种形式：时间局部性和空间局部性</w:t>
+      </w:r>
+      <w:r>
+        <w:rPr>
+          <w:rFonts w:hint="eastAsia"/>
+          <w:lang w:eastAsia="zh-CN"/>
+        </w:rPr>
+        <w:t>。</w:t>
+      </w:r>
+    </w:p>
+    <w:p>
+      <w:pPr>
+        <w:rPr>
+          <w:rFonts w:hint="eastAsia" w:eastAsia="宋体"/>
+          <w:lang w:val="en-US" w:eastAsia="zh-CN"/>
+        </w:rPr>
+      </w:pPr>
+      <w:r>
+        <w:rPr>
+          <w:rFonts w:hint="eastAsia"/>
+          <w:color w:val="FF0000"/>
+          <w:lang w:val="en-US" w:eastAsia="zh-CN"/>
+        </w:rPr>
+        <w:t>空间局部性</w:t>
+      </w:r>
+      <w:r>
+        <w:rPr>
+          <w:rFonts w:hint="eastAsia"/>
+          <w:lang w:val="en-US" w:eastAsia="zh-CN"/>
+        </w:rPr>
+        <w:t>：一旦程序访问了某个存储单元，则不久之后其附近的存储单元也将被访问。通过一个地址能获取多个值，则具有良好的空间局部性（数组、链表）。</w:t>
+      </w:r>
+    </w:p>
+    <w:p>
+      <w:pPr>
+        <w:rPr>
+          <w:rFonts w:hint="eastAsia" w:eastAsia="宋体"/>
+          <w:lang w:val="en-US" w:eastAsia="zh-CN"/>
+        </w:rPr>
+      </w:pPr>
+      <w:r>
+        <w:rPr>
+          <w:rFonts w:hint="eastAsia"/>
+          <w:color w:val="FF0000"/>
+          <w:lang w:val="en-US" w:eastAsia="zh-CN"/>
+        </w:rPr>
+        <w:t>时间局部性</w:t>
+      </w:r>
+      <w:r>
+        <w:rPr>
+          <w:rFonts w:hint="eastAsia"/>
+          <w:lang w:val="en-US" w:eastAsia="zh-CN"/>
+        </w:rPr>
+        <w:t>：程序中的某条指令一旦执行，则不久之后该指令可能再次被执行。重复引用同一个变量时，则具有良好的时间局部性(循环)。</w:t>
+      </w:r>
+    </w:p>
     <w:p/>
     <w:p/>
     <w:p/>
@@ -1475,7 +2230,7 @@
 <w:ftr xmlns:wpc="http://schemas.microsoft.com/office/word/2010/wordprocessingCanvas" xmlns:mc="http://schemas.openxmlformats.org/markup-compatibility/2006" xmlns:o="urn:schemas-microsoft-com:office:office" xmlns:r="http://schemas.openxmlformats.org/officeDocument/2006/relationships" xmlns:m="http://schemas.openxmlformats.org/officeDocument/2006/math" xmlns:v="urn:schemas-microsoft-com:vml" xmlns:wp14="http://schemas.microsoft.com/office/word/2010/wordprocessingDrawing" xmlns:wp="http://schemas.openxmlformats.org/drawingml/2006/wordprocessingDrawing" xmlns:w10="urn:schemas-microsoft-com:office:word" xmlns:w="http://schemas.openxmlformats.org/wordprocessingml/2006/main" xmlns:w14="http://schemas.microsoft.com/office/word/2010/wordml" xmlns:w15="http://schemas.microsoft.com/office/word/2012/wordml" xmlns:wpg="http://schemas.microsoft.com/office/word/2010/wordprocessingGroup" xmlns:wpi="http://schemas.microsoft.com/office/word/2010/wordprocessingInk" xmlns:wne="http://schemas.microsoft.com/office/word/2006/wordml" xmlns:wps="http://schemas.microsoft.com/office/word/2010/wordprocessingShape" xmlns:wpsCustomData="http://www.wps.cn/officeDocument/2013/wpsCustomData" mc:Ignorable="w14 w15 wp14">
   <w:p>
     <w:pPr>
-      <w:pStyle w:val="7"/>
+      <w:pStyle w:val="13"/>
       <w:ind w:firstLine="360"/>
     </w:pPr>
   </w:p>
@@ -1486,7 +2241,7 @@
 <w:ftr xmlns:wpc="http://schemas.microsoft.com/office/word/2010/wordprocessingCanvas" xmlns:mc="http://schemas.openxmlformats.org/markup-compatibility/2006" xmlns:o="urn:schemas-microsoft-com:office:office" xmlns:r="http://schemas.openxmlformats.org/officeDocument/2006/relationships" xmlns:m="http://schemas.openxmlformats.org/officeDocument/2006/math" xmlns:v="urn:schemas-microsoft-com:vml" xmlns:wp14="http://schemas.microsoft.com/office/word/2010/wordprocessingDrawing" xmlns:wp="http://schemas.openxmlformats.org/drawingml/2006/wordprocessingDrawing" xmlns:w10="urn:schemas-microsoft-com:office:word" xmlns:w="http://schemas.openxmlformats.org/wordprocessingml/2006/main" xmlns:w14="http://schemas.microsoft.com/office/word/2010/wordml" xmlns:w15="http://schemas.microsoft.com/office/word/2012/wordml" xmlns:wpg="http://schemas.microsoft.com/office/word/2010/wordprocessingGroup" xmlns:wpi="http://schemas.microsoft.com/office/word/2010/wordprocessingInk" xmlns:wne="http://schemas.microsoft.com/office/word/2006/wordml" xmlns:wps="http://schemas.microsoft.com/office/word/2010/wordprocessingShape" xmlns:wpsCustomData="http://www.wps.cn/officeDocument/2013/wpsCustomData" mc:Ignorable="w14 w15 wp14">
   <w:p>
     <w:pPr>
-      <w:pStyle w:val="7"/>
+      <w:pStyle w:val="13"/>
       <w:ind w:firstLine="360"/>
     </w:pPr>
   </w:p>
@@ -1497,7 +2252,7 @@
 <w:hdr xmlns:wpc="http://schemas.microsoft.com/office/word/2010/wordprocessingCanvas" xmlns:mc="http://schemas.openxmlformats.org/markup-compatibility/2006" xmlns:o="urn:schemas-microsoft-com:office:office" xmlns:r="http://schemas.openxmlformats.org/officeDocument/2006/relationships" xmlns:m="http://schemas.openxmlformats.org/officeDocument/2006/math" xmlns:v="urn:schemas-microsoft-com:vml" xmlns:wp14="http://schemas.microsoft.com/office/word/2010/wordprocessingDrawing" xmlns:wp="http://schemas.openxmlformats.org/drawingml/2006/wordprocessingDrawing" xmlns:w10="urn:schemas-microsoft-com:office:word" xmlns:w="http://schemas.openxmlformats.org/wordprocessingml/2006/main" xmlns:w14="http://schemas.microsoft.com/office/word/2010/wordml" xmlns:w15="http://schemas.microsoft.com/office/word/2012/wordml" xmlns:wpg="http://schemas.microsoft.com/office/word/2010/wordprocessingGroup" xmlns:wpi="http://schemas.microsoft.com/office/word/2010/wordprocessingInk" xmlns:wne="http://schemas.microsoft.com/office/word/2006/wordml" xmlns:wps="http://schemas.microsoft.com/office/word/2010/wordprocessingShape" xmlns:wpsCustomData="http://www.wps.cn/officeDocument/2013/wpsCustomData" mc:Ignorable="w14 w15 wp14">
   <w:p>
     <w:pPr>
-      <w:pStyle w:val="8"/>
+      <w:pStyle w:val="14"/>
       <w:ind w:firstLine="360"/>
     </w:pPr>
   </w:p>
@@ -1508,7 +2263,7 @@
 <w:hdr xmlns:wpc="http://schemas.microsoft.com/office/word/2010/wordprocessingCanvas" xmlns:mc="http://schemas.openxmlformats.org/markup-compatibility/2006" xmlns:o="urn:schemas-microsoft-com:office:office" xmlns:r="http://schemas.openxmlformats.org/officeDocument/2006/relationships" xmlns:m="http://schemas.openxmlformats.org/officeDocument/2006/math" xmlns:v="urn:schemas-microsoft-com:vml" xmlns:wp14="http://schemas.microsoft.com/office/word/2010/wordprocessingDrawing" xmlns:wp="http://schemas.openxmlformats.org/drawingml/2006/wordprocessingDrawing" xmlns:w10="urn:schemas-microsoft-com:office:word" xmlns:w="http://schemas.openxmlformats.org/wordprocessingml/2006/main" xmlns:w14="http://schemas.microsoft.com/office/word/2010/wordml" xmlns:w15="http://schemas.microsoft.com/office/word/2012/wordml" xmlns:wpg="http://schemas.microsoft.com/office/word/2010/wordprocessingGroup" xmlns:wpi="http://schemas.microsoft.com/office/word/2010/wordprocessingInk" xmlns:wne="http://schemas.microsoft.com/office/word/2006/wordml" xmlns:wps="http://schemas.microsoft.com/office/word/2010/wordprocessingShape" xmlns:wpsCustomData="http://www.wps.cn/officeDocument/2013/wpsCustomData" mc:Ignorable="w14 w15 wp14">
   <w:p>
     <w:pPr>
-      <w:pStyle w:val="8"/>
+      <w:pStyle w:val="14"/>
       <w:ind w:firstLine="360"/>
     </w:pPr>
   </w:p>
@@ -1518,6 +2273,153 @@
 <file path=word/numbering.xml><?xml version="1.0" encoding="utf-8"?>
 <w:numbering xmlns:wpc="http://schemas.microsoft.com/office/word/2010/wordprocessingCanvas" xmlns:mc="http://schemas.openxmlformats.org/markup-compatibility/2006" xmlns:o="urn:schemas-microsoft-com:office:office" xmlns:r="http://schemas.openxmlformats.org/officeDocument/2006/relationships" xmlns:m="http://schemas.openxmlformats.org/officeDocument/2006/math" xmlns:v="urn:schemas-microsoft-com:vml" xmlns:wp14="http://schemas.microsoft.com/office/word/2010/wordprocessingDrawing" xmlns:wp="http://schemas.openxmlformats.org/drawingml/2006/wordprocessingDrawing" xmlns:w10="urn:schemas-microsoft-com:office:word" xmlns:w="http://schemas.openxmlformats.org/wordprocessingml/2006/main" xmlns:w14="http://schemas.microsoft.com/office/word/2010/wordml" xmlns:wpg="http://schemas.microsoft.com/office/word/2010/wordprocessingGroup" xmlns:wpi="http://schemas.microsoft.com/office/word/2010/wordprocessingInk" xmlns:wne="http://schemas.microsoft.com/office/word/2006/wordml" xmlns:wps="http://schemas.microsoft.com/office/word/2010/wordprocessingShape" mc:Ignorable="w14 wp14">
   <w:abstractNum w:abstractNumId="0">
+    <w:nsid w:val="D5D8B5C3"/>
+    <w:multiLevelType w:val="multilevel"/>
+    <w:tmpl w:val="D5D8B5C3"/>
+    <w:lvl w:ilvl="0" w:tentative="0">
+      <w:start w:val="1"/>
+      <w:numFmt w:val="chineseCounting"/>
+      <w:pStyle w:val="2"/>
+      <w:suff w:val="nothing"/>
+      <w:lvlText w:val="%1、"/>
+      <w:lvlJc w:val="left"/>
+      <w:pPr>
+        <w:ind w:left="0" w:firstLine="0"/>
+      </w:pPr>
+      <w:rPr>
+        <w:rFonts w:hint="eastAsia"/>
+      </w:rPr>
+    </w:lvl>
+    <w:lvl w:ilvl="1" w:tentative="0">
+      <w:start w:val="1"/>
+      <w:numFmt w:val="chineseCounting"/>
+      <w:pStyle w:val="3"/>
+      <w:suff w:val="nothing"/>
+      <w:lvlText w:val="（%2）"/>
+      <w:lvlJc w:val="left"/>
+      <w:pPr>
+        <w:ind w:left="0" w:firstLine="0"/>
+      </w:pPr>
+      <w:rPr>
+        <w:rFonts w:hint="eastAsia"/>
+      </w:rPr>
+    </w:lvl>
+    <w:lvl w:ilvl="2" w:tentative="0">
+      <w:start w:val="1"/>
+      <w:numFmt w:val="decimal"/>
+      <w:pStyle w:val="4"/>
+      <w:suff w:val="nothing"/>
+      <w:lvlText w:val="%3．"/>
+      <w:lvlJc w:val="left"/>
+      <w:pPr>
+        <w:ind w:left="0" w:firstLine="400"/>
+      </w:pPr>
+      <w:rPr>
+        <w:rFonts w:hint="eastAsia"/>
+      </w:rPr>
+    </w:lvl>
+    <w:lvl w:ilvl="3" w:tentative="0">
+      <w:start w:val="1"/>
+      <w:numFmt w:val="decimal"/>
+      <w:pStyle w:val="5"/>
+      <w:suff w:val="nothing"/>
+      <w:lvlText w:val="（%4）"/>
+      <w:lvlJc w:val="left"/>
+      <w:pPr>
+        <w:ind w:left="0" w:firstLine="402"/>
+      </w:pPr>
+      <w:rPr>
+        <w:rFonts w:hint="eastAsia"/>
+      </w:rPr>
+    </w:lvl>
+    <w:lvl w:ilvl="4" w:tentative="0">
+      <w:start w:val="1"/>
+      <w:numFmt w:val="decimalEnclosedCircleChinese"/>
+      <w:pStyle w:val="6"/>
+      <w:suff w:val="nothing"/>
+      <w:lvlText w:val="%5"/>
+      <w:lvlJc w:val="left"/>
+      <w:pPr>
+        <w:ind w:left="0" w:firstLine="402"/>
+      </w:pPr>
+      <w:rPr>
+        <w:rFonts w:hint="eastAsia"/>
+      </w:rPr>
+    </w:lvl>
+    <w:lvl w:ilvl="5" w:tentative="0">
+      <w:start w:val="1"/>
+      <w:numFmt w:val="decimal"/>
+      <w:pStyle w:val="7"/>
+      <w:suff w:val="nothing"/>
+      <w:lvlText w:val="%6）"/>
+      <w:lvlJc w:val="left"/>
+      <w:pPr>
+        <w:ind w:left="0" w:firstLine="402"/>
+      </w:pPr>
+      <w:rPr>
+        <w:rFonts w:hint="eastAsia"/>
+      </w:rPr>
+    </w:lvl>
+    <w:lvl w:ilvl="6" w:tentative="0">
+      <w:start w:val="1"/>
+      <w:numFmt w:val="lowerLetter"/>
+      <w:pStyle w:val="8"/>
+      <w:suff w:val="nothing"/>
+      <w:lvlText w:val="%7．"/>
+      <w:lvlJc w:val="left"/>
+      <w:pPr>
+        <w:ind w:left="0" w:firstLine="402"/>
+      </w:pPr>
+      <w:rPr>
+        <w:rFonts w:hint="eastAsia"/>
+      </w:rPr>
+    </w:lvl>
+    <w:lvl w:ilvl="7" w:tentative="0">
+      <w:start w:val="1"/>
+      <w:numFmt w:val="lowerLetter"/>
+      <w:pStyle w:val="9"/>
+      <w:suff w:val="nothing"/>
+      <w:lvlText w:val="%8）"/>
+      <w:lvlJc w:val="left"/>
+      <w:pPr>
+        <w:ind w:left="0" w:firstLine="402"/>
+      </w:pPr>
+      <w:rPr>
+        <w:rFonts w:hint="eastAsia"/>
+      </w:rPr>
+    </w:lvl>
+    <w:lvl w:ilvl="8" w:tentative="0">
+      <w:start w:val="1"/>
+      <w:numFmt w:val="lowerRoman"/>
+      <w:pStyle w:val="10"/>
+      <w:suff w:val="nothing"/>
+      <w:lvlText w:val="%9 "/>
+      <w:lvlJc w:val="left"/>
+      <w:pPr>
+        <w:ind w:left="0" w:firstLine="402"/>
+      </w:pPr>
+      <w:rPr>
+        <w:rFonts w:hint="eastAsia"/>
+      </w:rPr>
+    </w:lvl>
+  </w:abstractNum>
+  <w:abstractNum w:abstractNumId="1">
+    <w:nsid w:val="1B98C69B"/>
+    <w:multiLevelType w:val="singleLevel"/>
+    <w:tmpl w:val="1B98C69B"/>
+    <w:lvl w:ilvl="0" w:tentative="0">
+      <w:start w:val="1"/>
+      <w:numFmt w:val="decimal"/>
+      <w:lvlText w:val="%1."/>
+      <w:lvlJc w:val="left"/>
+      <w:pPr>
+        <w:tabs>
+          <w:tab w:val="left" w:pos="312"/>
+        </w:tabs>
+      </w:pPr>
+    </w:lvl>
+  </w:abstractNum>
+  <w:abstractNum w:abstractNumId="2">
     <w:nsid w:val="42FE570A"/>
     <w:multiLevelType w:val="multilevel"/>
     <w:tmpl w:val="42FE570A"/>
@@ -1650,7 +2552,7 @@
       <w:start w:val="1"/>
       <w:numFmt w:val="decimal"/>
       <w:lvlRestart w:val="0"/>
-      <w:pStyle w:val="15"/>
+      <w:pStyle w:val="21"/>
       <w:suff w:val="space"/>
       <w:lvlText w:val="图%8"/>
       <w:lvlJc w:val="center"/>
@@ -1669,7 +2571,7 @@
       <w:start w:val="1"/>
       <w:numFmt w:val="decimal"/>
       <w:lvlRestart w:val="0"/>
-      <w:pStyle w:val="12"/>
+      <w:pStyle w:val="18"/>
       <w:suff w:val="space"/>
       <w:lvlText w:val="表%9"/>
       <w:lvlJc w:val="center"/>
@@ -1685,7 +2587,7 @@
       </w:rPr>
     </w:lvl>
   </w:abstractNum>
-  <w:abstractNum w:abstractNumId="1">
+  <w:abstractNum w:abstractNumId="3">
     <w:nsid w:val="5D81FA60"/>
     <w:multiLevelType w:val="singleLevel"/>
     <w:tmpl w:val="5D81FA60"/>
@@ -1697,7 +2599,7 @@
       <w:lvlJc w:val="left"/>
     </w:lvl>
   </w:abstractNum>
-  <w:abstractNum w:abstractNumId="2">
+  <w:abstractNum w:abstractNumId="4">
     <w:nsid w:val="5D81FD46"/>
     <w:multiLevelType w:val="singleLevel"/>
     <w:tmpl w:val="5D81FD46"/>
@@ -1709,157 +2611,20 @@
       <w:lvlJc w:val="left"/>
     </w:lvl>
   </w:abstractNum>
-  <w:abstractNum w:abstractNumId="3">
-    <w:nsid w:val="63546429"/>
-    <w:multiLevelType w:val="multilevel"/>
-    <w:tmpl w:val="63546429"/>
-    <w:lvl w:ilvl="0" w:tentative="0">
-      <w:start w:val="1"/>
-      <w:numFmt w:val="chineseCountingThousand"/>
-      <w:pStyle w:val="2"/>
-      <w:lvlText w:val="%1、"/>
-      <w:lvlJc w:val="left"/>
-      <w:pPr>
-        <w:ind w:left="420" w:hanging="420"/>
-      </w:pPr>
-      <w:rPr>
-        <w:rFonts w:hint="eastAsia"/>
-      </w:rPr>
-    </w:lvl>
-    <w:lvl w:ilvl="1" w:tentative="0">
-      <w:start w:val="1"/>
-      <w:numFmt w:val="decimal"/>
-      <w:pStyle w:val="3"/>
-      <w:lvlText w:val="%2)"/>
-      <w:lvlJc w:val="left"/>
-      <w:pPr>
-        <w:tabs>
-          <w:tab w:val="left" w:pos="576"/>
-        </w:tabs>
-        <w:ind w:left="576" w:hanging="576"/>
-      </w:pPr>
-      <w:rPr>
-        <w:rFonts w:hint="eastAsia"/>
-      </w:rPr>
-    </w:lvl>
-    <w:lvl w:ilvl="2" w:tentative="0">
-      <w:start w:val="1"/>
-      <w:numFmt w:val="decimal"/>
-      <w:pStyle w:val="4"/>
-      <w:lvlText w:val="%1.%2.%3"/>
-      <w:lvlJc w:val="left"/>
-      <w:pPr>
-        <w:tabs>
-          <w:tab w:val="left" w:pos="720"/>
-        </w:tabs>
-        <w:ind w:left="720" w:hanging="720"/>
-      </w:pPr>
-      <w:rPr>
-        <w:rFonts w:hint="eastAsia"/>
-      </w:rPr>
-    </w:lvl>
-    <w:lvl w:ilvl="3" w:tentative="0">
-      <w:start w:val="1"/>
-      <w:numFmt w:val="decimal"/>
-      <w:lvlText w:val="%4."/>
-      <w:lvlJc w:val="left"/>
-      <w:pPr>
-        <w:tabs>
-          <w:tab w:val="left" w:pos="567"/>
-        </w:tabs>
-        <w:ind w:left="936" w:hanging="680"/>
-      </w:pPr>
-      <w:rPr>
-        <w:rFonts w:hint="eastAsia"/>
-      </w:rPr>
-    </w:lvl>
-    <w:lvl w:ilvl="4" w:tentative="0">
-      <w:start w:val="1"/>
-      <w:numFmt w:val="decimal"/>
-      <w:lvlText w:val="%5）"/>
-      <w:lvlJc w:val="left"/>
-      <w:pPr>
-        <w:tabs>
-          <w:tab w:val="left" w:pos="567"/>
-        </w:tabs>
-        <w:ind w:left="936" w:hanging="680"/>
-      </w:pPr>
-      <w:rPr>
-        <w:rFonts w:hint="eastAsia"/>
-      </w:rPr>
-    </w:lvl>
-    <w:lvl w:ilvl="5" w:tentative="0">
-      <w:start w:val="1"/>
-      <w:numFmt w:val="lowerLetter"/>
-      <w:lvlText w:val="%6）"/>
-      <w:lvlJc w:val="left"/>
-      <w:pPr>
-        <w:tabs>
-          <w:tab w:val="left" w:pos="567"/>
-        </w:tabs>
-        <w:ind w:left="936" w:hanging="680"/>
-      </w:pPr>
-      <w:rPr>
-        <w:rFonts w:hint="eastAsia"/>
-      </w:rPr>
-    </w:lvl>
-    <w:lvl w:ilvl="6" w:tentative="0">
-      <w:start w:val="1"/>
-      <w:numFmt w:val="lowerRoman"/>
-      <w:lvlText w:val="%7"/>
-      <w:lvlJc w:val="left"/>
-      <w:pPr>
-        <w:tabs>
-          <w:tab w:val="left" w:pos="567"/>
-        </w:tabs>
-        <w:ind w:left="936" w:hanging="680"/>
-      </w:pPr>
-      <w:rPr>
-        <w:rFonts w:hint="default"/>
-      </w:rPr>
-    </w:lvl>
-    <w:lvl w:ilvl="7" w:tentative="0">
-      <w:start w:val="1"/>
-      <w:numFmt w:val="decimal"/>
-      <w:lvlText w:val="%1.%2.%3.%4.%5.%6.%7.%8"/>
-      <w:lvlJc w:val="left"/>
-      <w:pPr>
-        <w:tabs>
-          <w:tab w:val="left" w:pos="1440"/>
-        </w:tabs>
-        <w:ind w:left="1440" w:hanging="1440"/>
-      </w:pPr>
-      <w:rPr>
-        <w:rFonts w:hint="eastAsia"/>
-      </w:rPr>
-    </w:lvl>
-    <w:lvl w:ilvl="8" w:tentative="0">
-      <w:start w:val="1"/>
-      <w:numFmt w:val="decimal"/>
-      <w:lvlText w:val="%1.%2.%3.%4.%5.%6.%7.%8.%9"/>
-      <w:lvlJc w:val="left"/>
-      <w:pPr>
-        <w:tabs>
-          <w:tab w:val="left" w:pos="1584"/>
-        </w:tabs>
-        <w:ind w:left="1584" w:hanging="1584"/>
-      </w:pPr>
-      <w:rPr>
-        <w:rFonts w:hint="eastAsia"/>
-      </w:rPr>
-    </w:lvl>
-  </w:abstractNum>
   <w:num w:numId="1">
+    <w:abstractNumId w:val="0"/>
+  </w:num>
+  <w:num w:numId="2">
+    <w:abstractNumId w:val="2"/>
+  </w:num>
+  <w:num w:numId="3">
     <w:abstractNumId w:val="3"/>
   </w:num>
-  <w:num w:numId="2">
-    <w:abstractNumId w:val="0"/>
+  <w:num w:numId="4">
+    <w:abstractNumId w:val="4"/>
   </w:num>
-  <w:num w:numId="3">
+  <w:num w:numId="5">
     <w:abstractNumId w:val="1"/>
-  </w:num>
-  <w:num w:numId="4">
-    <w:abstractNumId w:val="2"/>
   </w:num>
 </w:numbering>
 </file>
@@ -2154,6 +2919,7 @@
         <w:numId w:val="1"/>
       </w:numPr>
       <w:spacing w:before="240" w:after="240"/>
+      <w:ind w:left="0" w:firstLine="0"/>
       <w:jc w:val="both"/>
       <w:outlineLvl w:val="0"/>
     </w:pPr>
@@ -2168,7 +2934,7 @@
   <w:style w:type="paragraph" w:styleId="3">
     <w:name w:val="heading 2"/>
     <w:next w:val="1"/>
-    <w:link w:val="27"/>
+    <w:link w:val="33"/>
     <w:qFormat/>
     <w:uiPriority w:val="0"/>
     <w:pPr>
@@ -2177,7 +2943,11 @@
         <w:ilvl w:val="1"/>
         <w:numId w:val="1"/>
       </w:numPr>
+      <w:tabs>
+        <w:tab w:val="left" w:pos="576"/>
+      </w:tabs>
       <w:spacing w:before="240" w:after="240"/>
+      <w:ind w:left="0" w:firstLine="0"/>
       <w:jc w:val="both"/>
       <w:outlineLvl w:val="1"/>
     </w:pPr>
@@ -2201,6 +2971,9 @@
         <w:ilvl w:val="2"/>
         <w:numId w:val="1"/>
       </w:numPr>
+      <w:tabs>
+        <w:tab w:val="left" w:pos="720"/>
+      </w:tabs>
       <w:adjustRightInd/>
       <w:spacing w:before="260" w:after="260" w:line="416" w:lineRule="auto"/>
       <w:jc w:val="both"/>
@@ -2214,13 +2987,159 @@
       <w:szCs w:val="32"/>
     </w:rPr>
   </w:style>
-  <w:style w:type="character" w:default="1" w:styleId="9">
+  <w:style w:type="paragraph" w:styleId="5">
+    <w:name w:val="heading 4"/>
+    <w:basedOn w:val="1"/>
+    <w:next w:val="1"/>
+    <w:semiHidden/>
+    <w:unhideWhenUsed/>
+    <w:qFormat/>
+    <w:uiPriority w:val="0"/>
+    <w:pPr>
+      <w:keepNext/>
+      <w:keepLines/>
+      <w:numPr>
+        <w:ilvl w:val="3"/>
+        <w:numId w:val="1"/>
+      </w:numPr>
+      <w:spacing w:before="280" w:beforeLines="0" w:beforeAutospacing="0" w:after="290" w:afterLines="0" w:afterAutospacing="0" w:line="372" w:lineRule="auto"/>
+      <w:ind w:firstLine="402"/>
+      <w:outlineLvl w:val="3"/>
+    </w:pPr>
+    <w:rPr>
+      <w:rFonts w:ascii="Arial" w:hAnsi="Arial" w:eastAsia="黑体"/>
+      <w:b/>
+      <w:sz w:val="28"/>
+    </w:rPr>
+  </w:style>
+  <w:style w:type="paragraph" w:styleId="6">
+    <w:name w:val="heading 5"/>
+    <w:basedOn w:val="1"/>
+    <w:next w:val="1"/>
+    <w:semiHidden/>
+    <w:unhideWhenUsed/>
+    <w:qFormat/>
+    <w:uiPriority w:val="0"/>
+    <w:pPr>
+      <w:keepNext/>
+      <w:keepLines/>
+      <w:numPr>
+        <w:ilvl w:val="4"/>
+        <w:numId w:val="1"/>
+      </w:numPr>
+      <w:spacing w:before="280" w:beforeLines="0" w:beforeAutospacing="0" w:after="290" w:afterLines="0" w:afterAutospacing="0" w:line="372" w:lineRule="auto"/>
+      <w:ind w:firstLine="402"/>
+      <w:outlineLvl w:val="4"/>
+    </w:pPr>
+    <w:rPr>
+      <w:b/>
+      <w:sz w:val="28"/>
+    </w:rPr>
+  </w:style>
+  <w:style w:type="paragraph" w:styleId="7">
+    <w:name w:val="heading 6"/>
+    <w:basedOn w:val="1"/>
+    <w:next w:val="1"/>
+    <w:semiHidden/>
+    <w:unhideWhenUsed/>
+    <w:qFormat/>
+    <w:uiPriority w:val="0"/>
+    <w:pPr>
+      <w:keepNext/>
+      <w:keepLines/>
+      <w:numPr>
+        <w:ilvl w:val="5"/>
+        <w:numId w:val="1"/>
+      </w:numPr>
+      <w:spacing w:before="240" w:beforeLines="0" w:beforeAutospacing="0" w:after="64" w:afterLines="0" w:afterAutospacing="0" w:line="317" w:lineRule="auto"/>
+      <w:ind w:firstLine="402"/>
+      <w:outlineLvl w:val="5"/>
+    </w:pPr>
+    <w:rPr>
+      <w:rFonts w:ascii="Arial" w:hAnsi="Arial" w:eastAsia="黑体"/>
+      <w:b/>
+      <w:sz w:val="24"/>
+    </w:rPr>
+  </w:style>
+  <w:style w:type="paragraph" w:styleId="8">
+    <w:name w:val="heading 7"/>
+    <w:basedOn w:val="1"/>
+    <w:next w:val="1"/>
+    <w:semiHidden/>
+    <w:unhideWhenUsed/>
+    <w:qFormat/>
+    <w:uiPriority w:val="0"/>
+    <w:pPr>
+      <w:keepNext/>
+      <w:keepLines/>
+      <w:numPr>
+        <w:ilvl w:val="6"/>
+        <w:numId w:val="1"/>
+      </w:numPr>
+      <w:spacing w:before="240" w:beforeLines="0" w:beforeAutospacing="0" w:after="64" w:afterLines="0" w:afterAutospacing="0" w:line="317" w:lineRule="auto"/>
+      <w:ind w:firstLine="402"/>
+      <w:outlineLvl w:val="6"/>
+    </w:pPr>
+    <w:rPr>
+      <w:b/>
+      <w:sz w:val="24"/>
+    </w:rPr>
+  </w:style>
+  <w:style w:type="paragraph" w:styleId="9">
+    <w:name w:val="heading 8"/>
+    <w:basedOn w:val="1"/>
+    <w:next w:val="1"/>
+    <w:semiHidden/>
+    <w:unhideWhenUsed/>
+    <w:qFormat/>
+    <w:uiPriority w:val="0"/>
+    <w:pPr>
+      <w:keepNext/>
+      <w:keepLines/>
+      <w:numPr>
+        <w:ilvl w:val="7"/>
+        <w:numId w:val="1"/>
+      </w:numPr>
+      <w:spacing w:before="240" w:beforeLines="0" w:beforeAutospacing="0" w:after="64" w:afterLines="0" w:afterAutospacing="0" w:line="317" w:lineRule="auto"/>
+      <w:ind w:firstLine="402"/>
+      <w:outlineLvl w:val="7"/>
+    </w:pPr>
+    <w:rPr>
+      <w:rFonts w:ascii="Arial" w:hAnsi="Arial" w:eastAsia="黑体"/>
+      <w:sz w:val="24"/>
+    </w:rPr>
+  </w:style>
+  <w:style w:type="paragraph" w:styleId="10">
+    <w:name w:val="heading 9"/>
+    <w:basedOn w:val="1"/>
+    <w:next w:val="1"/>
+    <w:semiHidden/>
+    <w:unhideWhenUsed/>
+    <w:qFormat/>
+    <w:uiPriority w:val="0"/>
+    <w:pPr>
+      <w:keepNext/>
+      <w:keepLines/>
+      <w:numPr>
+        <w:ilvl w:val="8"/>
+        <w:numId w:val="1"/>
+      </w:numPr>
+      <w:spacing w:before="240" w:beforeLines="0" w:beforeAutospacing="0" w:after="64" w:afterLines="0" w:afterAutospacing="0" w:line="317" w:lineRule="auto"/>
+      <w:ind w:firstLine="402"/>
+      <w:outlineLvl w:val="8"/>
+    </w:pPr>
+    <w:rPr>
+      <w:rFonts w:ascii="Arial" w:hAnsi="Arial" w:eastAsia="黑体"/>
+      <w:sz w:val="21"/>
+    </w:rPr>
+  </w:style>
+  <w:style w:type="character" w:default="1" w:styleId="15">
     <w:name w:val="Default Paragraph Font"/>
     <w:unhideWhenUsed/>
     <w:qFormat/>
     <w:uiPriority w:val="1"/>
   </w:style>
-  <w:style w:type="table" w:default="1" w:styleId="10">
+  <w:style w:type="table" w:default="1" w:styleId="16">
     <w:name w:val="Normal Table"/>
     <w:unhideWhenUsed/>
     <w:qFormat/>
@@ -2235,10 +3154,10 @@
       </w:tblCellMar>
     </w:tblPr>
   </w:style>
-  <w:style w:type="paragraph" w:styleId="5">
+  <w:style w:type="paragraph" w:styleId="11">
     <w:name w:val="Document Map"/>
     <w:basedOn w:val="1"/>
-    <w:link w:val="26"/>
+    <w:link w:val="32"/>
     <w:qFormat/>
     <w:uiPriority w:val="0"/>
     <w:rPr>
@@ -2247,10 +3166,10 @@
       <w:szCs w:val="18"/>
     </w:rPr>
   </w:style>
-  <w:style w:type="paragraph" w:styleId="6">
+  <w:style w:type="paragraph" w:styleId="12">
     <w:name w:val="Balloon Text"/>
     <w:basedOn w:val="1"/>
-    <w:link w:val="25"/>
+    <w:link w:val="31"/>
     <w:qFormat/>
     <w:uiPriority w:val="0"/>
     <w:pPr>
@@ -2261,7 +3180,7 @@
       <w:szCs w:val="18"/>
     </w:rPr>
   </w:style>
-  <w:style w:type="paragraph" w:styleId="7">
+  <w:style w:type="paragraph" w:styleId="13">
     <w:name w:val="footer"/>
     <w:qFormat/>
     <w:uiPriority w:val="0"/>
@@ -2278,7 +3197,7 @@
       <w:lang w:val="en-US" w:eastAsia="zh-CN" w:bidi="ar-SA"/>
     </w:rPr>
   </w:style>
-  <w:style w:type="paragraph" w:styleId="8">
+  <w:style w:type="paragraph" w:styleId="14">
     <w:name w:val="header"/>
     <w:qFormat/>
     <w:uiPriority w:val="0"/>
@@ -2297,9 +3216,9 @@
       <w:lang w:val="en-US" w:eastAsia="zh-CN" w:bidi="ar-SA"/>
     </w:rPr>
   </w:style>
-  <w:style w:type="table" w:styleId="11">
+  <w:style w:type="table" w:styleId="17">
     <w:name w:val="Table Grid"/>
-    <w:basedOn w:val="10"/>
+    <w:basedOn w:val="16"/>
     <w:unhideWhenUsed/>
     <w:qFormat/>
     <w:uiPriority w:val="99"/>
@@ -2319,7 +3238,7 @@
       <w:tblLayout w:type="fixed"/>
     </w:tblPr>
   </w:style>
-  <w:style w:type="paragraph" w:customStyle="1" w:styleId="12">
+  <w:style w:type="paragraph" w:customStyle="1" w:styleId="18">
     <w:name w:val="表格题注"/>
     <w:next w:val="1"/>
     <w:qFormat/>
@@ -2341,7 +3260,7 @@
       <w:lang w:val="en-US" w:eastAsia="zh-CN" w:bidi="ar-SA"/>
     </w:rPr>
   </w:style>
-  <w:style w:type="paragraph" w:customStyle="1" w:styleId="13">
+  <w:style w:type="paragraph" w:customStyle="1" w:styleId="19">
     <w:name w:val="表格文本"/>
     <w:qFormat/>
     <w:uiPriority w:val="0"/>
@@ -2357,7 +3276,7 @@
       <w:lang w:val="en-US" w:eastAsia="zh-CN" w:bidi="ar-SA"/>
     </w:rPr>
   </w:style>
-  <w:style w:type="paragraph" w:customStyle="1" w:styleId="14">
+  <w:style w:type="paragraph" w:customStyle="1" w:styleId="20">
     <w:name w:val="表头文本"/>
     <w:qFormat/>
     <w:uiPriority w:val="0"/>
@@ -2372,7 +3291,7 @@
       <w:lang w:val="en-US" w:eastAsia="zh-CN" w:bidi="ar-SA"/>
     </w:rPr>
   </w:style>
-  <w:style w:type="paragraph" w:customStyle="1" w:styleId="15">
+  <w:style w:type="paragraph" w:customStyle="1" w:styleId="21">
     <w:name w:val="插图题注"/>
     <w:next w:val="1"/>
     <w:qFormat/>
@@ -2393,7 +3312,7 @@
       <w:lang w:val="en-US" w:eastAsia="zh-CN" w:bidi="ar-SA"/>
     </w:rPr>
   </w:style>
-  <w:style w:type="paragraph" w:customStyle="1" w:styleId="16">
+  <w:style w:type="paragraph" w:customStyle="1" w:styleId="22">
     <w:name w:val="图样式"/>
     <w:basedOn w:val="1"/>
     <w:qFormat/>
@@ -2405,7 +3324,7 @@
       <w:jc w:val="center"/>
     </w:pPr>
   </w:style>
-  <w:style w:type="paragraph" w:customStyle="1" w:styleId="17">
+  <w:style w:type="paragraph" w:customStyle="1" w:styleId="23">
     <w:name w:val="文档标题"/>
     <w:basedOn w:val="1"/>
     <w:qFormat/>
@@ -2423,13 +3342,13 @@
       <w:szCs w:val="36"/>
     </w:rPr>
   </w:style>
-  <w:style w:type="paragraph" w:customStyle="1" w:styleId="18">
+  <w:style w:type="paragraph" w:customStyle="1" w:styleId="24">
     <w:name w:val="正文（首行不缩进）"/>
     <w:basedOn w:val="1"/>
     <w:qFormat/>
     <w:uiPriority w:val="0"/>
   </w:style>
-  <w:style w:type="paragraph" w:customStyle="1" w:styleId="19">
+  <w:style w:type="paragraph" w:customStyle="1" w:styleId="25">
     <w:name w:val="注示头"/>
     <w:basedOn w:val="1"/>
     <w:qFormat/>
@@ -2445,7 +3364,7 @@
       <w:sz w:val="18"/>
     </w:rPr>
   </w:style>
-  <w:style w:type="paragraph" w:customStyle="1" w:styleId="20">
+  <w:style w:type="paragraph" w:customStyle="1" w:styleId="26">
     <w:name w:val="注示文本"/>
     <w:basedOn w:val="1"/>
     <w:qFormat/>
@@ -2463,7 +3382,7 @@
       <w:szCs w:val="18"/>
     </w:rPr>
   </w:style>
-  <w:style w:type="paragraph" w:customStyle="1" w:styleId="21">
+  <w:style w:type="paragraph" w:customStyle="1" w:styleId="27">
     <w:name w:val="编写建议"/>
     <w:basedOn w:val="1"/>
     <w:qFormat/>
@@ -2477,7 +3396,7 @@
       <w:color w:val="0000FF"/>
     </w:rPr>
   </w:style>
-  <w:style w:type="paragraph" w:customStyle="1" w:styleId="22">
+  <w:style w:type="paragraph" w:customStyle="1" w:styleId="28">
     <w:name w:val="List Paragraph"/>
     <w:basedOn w:val="1"/>
     <w:qFormat/>
@@ -2486,9 +3405,9 @@
       <w:ind w:firstLine="420" w:firstLineChars="200"/>
     </w:pPr>
   </w:style>
-  <w:style w:type="character" w:customStyle="1" w:styleId="23">
+  <w:style w:type="character" w:customStyle="1" w:styleId="29">
     <w:name w:val="样式一"/>
-    <w:basedOn w:val="9"/>
+    <w:basedOn w:val="15"/>
     <w:qFormat/>
     <w:uiPriority w:val="0"/>
     <w:rPr>
@@ -2499,16 +3418,16 @@
       <w:sz w:val="36"/>
     </w:rPr>
   </w:style>
-  <w:style w:type="character" w:customStyle="1" w:styleId="24">
+  <w:style w:type="character" w:customStyle="1" w:styleId="30">
     <w:name w:val="样式二"/>
-    <w:basedOn w:val="23"/>
+    <w:basedOn w:val="29"/>
     <w:qFormat/>
     <w:uiPriority w:val="0"/>
   </w:style>
-  <w:style w:type="character" w:customStyle="1" w:styleId="25">
+  <w:style w:type="character" w:customStyle="1" w:styleId="31">
     <w:name w:val="批注框文本 Char Char"/>
-    <w:basedOn w:val="9"/>
-    <w:link w:val="6"/>
+    <w:basedOn w:val="15"/>
+    <w:link w:val="12"/>
     <w:qFormat/>
     <w:uiPriority w:val="0"/>
     <w:rPr>
@@ -2517,10 +3436,10 @@
       <w:szCs w:val="18"/>
     </w:rPr>
   </w:style>
-  <w:style w:type="character" w:customStyle="1" w:styleId="26">
+  <w:style w:type="character" w:customStyle="1" w:styleId="32">
     <w:name w:val="文档结构图 Char Char"/>
-    <w:basedOn w:val="9"/>
-    <w:link w:val="5"/>
+    <w:basedOn w:val="15"/>
+    <w:link w:val="11"/>
     <w:qFormat/>
     <w:uiPriority w:val="0"/>
     <w:rPr>
@@ -2530,9 +3449,9 @@
       <w:szCs w:val="18"/>
     </w:rPr>
   </w:style>
-  <w:style w:type="character" w:customStyle="1" w:styleId="27">
+  <w:style w:type="character" w:customStyle="1" w:styleId="33">
     <w:name w:val="标题 2 Char Char"/>
-    <w:basedOn w:val="9"/>
+    <w:basedOn w:val="15"/>
     <w:link w:val="3"/>
     <w:qFormat/>
     <w:uiPriority w:val="0"/>
